--- a/DB_Rendijs_Serna_HW_SocialMedia_descriptions (2).docx
+++ b/DB_Rendijs_Serna_HW_SocialMedia_descriptions (2).docx
@@ -319,10 +319,10 @@
         <w:pStyle w:val="TOCHeading"/>
         <w:rPr/>
       </w:pPr>
-      <w:bookmarkStart w:id="0" w:name="_Toc4475558"/>
-      <w:bookmarkStart w:id="1" w:name="_Toc2484421"/>
-      <w:bookmarkStart w:id="2" w:name="_Toc456600918"/>
-      <w:bookmarkStart w:id="3" w:name="_Toc456598587"/>
+      <w:bookmarkStart w:id="0" w:name="_Toc456598587"/>
+      <w:bookmarkStart w:id="1" w:name="_Toc456600918"/>
+      <w:bookmarkStart w:id="2" w:name="_Toc2484421"/>
+      <w:bookmarkStart w:id="3" w:name="_Toc4475558"/>
       <w:bookmarkEnd w:id="0"/>
       <w:bookmarkEnd w:id="1"/>
       <w:bookmarkEnd w:id="2"/>
@@ -1066,16 +1066,16 @@
       <w:r>
         <w:rPr/>
       </w:r>
-      <w:bookmarkStart w:id="4" w:name="_Toc4475558_Copy_1"/>
-      <w:bookmarkStart w:id="5" w:name="_Toc2484421_Copy_1"/>
+      <w:bookmarkStart w:id="4" w:name="_Section_1"/>
+      <w:bookmarkStart w:id="5" w:name="_Toc456598587_Copy_1"/>
       <w:bookmarkStart w:id="6" w:name="_Toc456600918_Copy_1"/>
-      <w:bookmarkStart w:id="7" w:name="_Toc456598587_Copy_1"/>
-      <w:bookmarkStart w:id="8" w:name="_Section_1"/>
-      <w:bookmarkStart w:id="9" w:name="_Toc4475558_Copy_1"/>
-      <w:bookmarkStart w:id="10" w:name="_Toc2484421_Copy_1"/>
+      <w:bookmarkStart w:id="7" w:name="_Toc2484421_Copy_1"/>
+      <w:bookmarkStart w:id="8" w:name="_Toc4475558_Copy_1"/>
+      <w:bookmarkStart w:id="9" w:name="_Section_1"/>
+      <w:bookmarkStart w:id="10" w:name="_Toc456598587_Copy_1"/>
       <w:bookmarkStart w:id="11" w:name="_Toc456600918_Copy_1"/>
-      <w:bookmarkStart w:id="12" w:name="_Toc456598587_Copy_1"/>
-      <w:bookmarkStart w:id="13" w:name="_Section_1"/>
+      <w:bookmarkStart w:id="12" w:name="_Toc2484421_Copy_1"/>
+      <w:bookmarkStart w:id="13" w:name="_Toc4475558_Copy_1"/>
       <w:bookmarkEnd w:id="9"/>
       <w:bookmarkEnd w:id="10"/>
       <w:bookmarkEnd w:id="11"/>
@@ -1095,9 +1095,9 @@
         <w:spacing w:before="0" w:after="120"/>
         <w:rPr/>
       </w:pPr>
-      <w:bookmarkStart w:id="14" w:name="_Toc62212630"/>
+      <w:bookmarkStart w:id="14" w:name="_Toc412572569"/>
       <w:bookmarkStart w:id="15" w:name="_Toc509167633"/>
-      <w:bookmarkStart w:id="16" w:name="_Toc412572569"/>
+      <w:bookmarkStart w:id="16" w:name="_Toc62212630"/>
       <w:r>
         <w:rPr/>
         <w:t>Business Description</w:t>
@@ -1113,9 +1113,9 @@
         <w:ind w:hanging="851" w:left="851"/>
         <w:rPr/>
       </w:pPr>
-      <w:bookmarkStart w:id="17" w:name="_Toc62212631"/>
+      <w:bookmarkStart w:id="17" w:name="_Toc412572570"/>
       <w:bookmarkStart w:id="18" w:name="_Toc509167634"/>
-      <w:bookmarkStart w:id="19" w:name="_Toc412572570"/>
+      <w:bookmarkStart w:id="19" w:name="_Toc62212631"/>
       <w:r>
         <w:rPr/>
         <w:t>Business background</w:t>
@@ -1141,8 +1141,8 @@
         <w:rPr/>
       </w:pPr>
       <w:bookmarkStart w:id="20" w:name="_Toc62212632"/>
-      <w:bookmarkStart w:id="21" w:name="_Toc509167635"/>
-      <w:bookmarkStart w:id="22" w:name="_Toc412572571"/>
+      <w:bookmarkStart w:id="21" w:name="_Toc412572571"/>
+      <w:bookmarkStart w:id="22" w:name="_Toc509167635"/>
       <w:r>
         <w:rPr/>
         <w:t xml:space="preserve">Problems. </w:t>
@@ -1174,8 +1174,8 @@
         <w:rPr/>
       </w:pPr>
       <w:bookmarkStart w:id="24" w:name="_Toc62212633"/>
-      <w:bookmarkStart w:id="25" w:name="_Toc509167636"/>
-      <w:bookmarkStart w:id="26" w:name="_Toc412572572"/>
+      <w:bookmarkStart w:id="25" w:name="_Toc412572572"/>
+      <w:bookmarkStart w:id="26" w:name="_Toc509167636"/>
       <w:r>
         <w:rPr/>
         <w:t xml:space="preserve">the Benefits of implementing a </w:t>
@@ -1206,8 +1206,8 @@
         </w:numPr>
         <w:rPr/>
       </w:pPr>
-      <w:bookmarkStart w:id="27" w:name="_Hlk314571188"/>
-      <w:bookmarkStart w:id="28" w:name="_Toc62212634"/>
+      <w:bookmarkStart w:id="27" w:name="_Toc62212634"/>
+      <w:bookmarkStart w:id="28" w:name="_Hlk314571188"/>
       <w:r>
         <w:rPr/>
         <w:t>Model description</w:t>
@@ -1404,8 +1404,8 @@
         <w:tblLook w:firstRow="1" w:noVBand="1" w:lastRow="0" w:firstColumn="1" w:lastColumn="0" w:noHBand="0" w:val="04a0"/>
       </w:tblPr>
       <w:tblGrid>
-        <w:gridCol w:w="2470"/>
-        <w:gridCol w:w="2478"/>
+        <w:gridCol w:w="2469"/>
+        <w:gridCol w:w="2479"/>
         <w:gridCol w:w="2513"/>
         <w:gridCol w:w="2513"/>
       </w:tblGrid>
@@ -1413,7 +1413,7 @@
         <w:trPr/>
         <w:tc>
           <w:tcPr>
-            <w:tcW w:w="2470" w:type="dxa"/>
+            <w:tcW w:w="2469" w:type="dxa"/>
             <w:tcBorders/>
           </w:tcPr>
           <w:p>
@@ -1429,7 +1429,7 @@
         </w:tc>
         <w:tc>
           <w:tcPr>
-            <w:tcW w:w="2478" w:type="dxa"/>
+            <w:tcW w:w="2479" w:type="dxa"/>
             <w:tcBorders/>
           </w:tcPr>
           <w:p>
@@ -1480,7 +1480,7 @@
         <w:trPr/>
         <w:tc>
           <w:tcPr>
-            <w:tcW w:w="2470" w:type="dxa"/>
+            <w:tcW w:w="2469" w:type="dxa"/>
             <w:tcBorders/>
           </w:tcPr>
           <w:p>
@@ -1496,7 +1496,7 @@
         </w:tc>
         <w:tc>
           <w:tcPr>
-            <w:tcW w:w="2478" w:type="dxa"/>
+            <w:tcW w:w="2479" w:type="dxa"/>
             <w:tcBorders/>
           </w:tcPr>
           <w:p>
@@ -1546,7 +1546,7 @@
         <w:trPr/>
         <w:tc>
           <w:tcPr>
-            <w:tcW w:w="2470" w:type="dxa"/>
+            <w:tcW w:w="2469" w:type="dxa"/>
             <w:tcBorders/>
           </w:tcPr>
           <w:p>
@@ -1562,7 +1562,7 @@
         </w:tc>
         <w:tc>
           <w:tcPr>
-            <w:tcW w:w="2478" w:type="dxa"/>
+            <w:tcW w:w="2479" w:type="dxa"/>
             <w:tcBorders/>
           </w:tcPr>
           <w:p>
@@ -1612,7 +1612,7 @@
         <w:trPr/>
         <w:tc>
           <w:tcPr>
-            <w:tcW w:w="2470" w:type="dxa"/>
+            <w:tcW w:w="2469" w:type="dxa"/>
             <w:tcBorders/>
           </w:tcPr>
           <w:p>
@@ -1628,7 +1628,7 @@
         </w:tc>
         <w:tc>
           <w:tcPr>
-            <w:tcW w:w="2478" w:type="dxa"/>
+            <w:tcW w:w="2479" w:type="dxa"/>
             <w:tcBorders/>
           </w:tcPr>
           <w:p>
@@ -1678,7 +1678,7 @@
         <w:trPr/>
         <w:tc>
           <w:tcPr>
-            <w:tcW w:w="2470" w:type="dxa"/>
+            <w:tcW w:w="2469" w:type="dxa"/>
             <w:tcBorders/>
           </w:tcPr>
           <w:p>
@@ -1694,7 +1694,7 @@
         </w:tc>
         <w:tc>
           <w:tcPr>
-            <w:tcW w:w="2478" w:type="dxa"/>
+            <w:tcW w:w="2479" w:type="dxa"/>
             <w:tcBorders/>
           </w:tcPr>
           <w:p>
@@ -1744,7 +1744,7 @@
         <w:trPr/>
         <w:tc>
           <w:tcPr>
-            <w:tcW w:w="2470" w:type="dxa"/>
+            <w:tcW w:w="2469" w:type="dxa"/>
             <w:tcBorders/>
           </w:tcPr>
           <w:p>
@@ -1760,7 +1760,7 @@
         </w:tc>
         <w:tc>
           <w:tcPr>
-            <w:tcW w:w="2478" w:type="dxa"/>
+            <w:tcW w:w="2479" w:type="dxa"/>
             <w:tcBorders/>
           </w:tcPr>
           <w:p>
@@ -3092,8 +3092,8 @@
       <w:tblGrid>
         <w:gridCol w:w="2462"/>
         <w:gridCol w:w="2475"/>
-        <w:gridCol w:w="2484"/>
-        <w:gridCol w:w="2478"/>
+        <w:gridCol w:w="2485"/>
+        <w:gridCol w:w="2477"/>
       </w:tblGrid>
       <w:tr>
         <w:trPr/>
@@ -3131,7 +3131,7 @@
         </w:tc>
         <w:tc>
           <w:tcPr>
-            <w:tcW w:w="2484" w:type="dxa"/>
+            <w:tcW w:w="2485" w:type="dxa"/>
             <w:tcBorders/>
           </w:tcPr>
           <w:p>
@@ -3147,7 +3147,7 @@
         </w:tc>
         <w:tc>
           <w:tcPr>
-            <w:tcW w:w="2478" w:type="dxa"/>
+            <w:tcW w:w="2477" w:type="dxa"/>
             <w:tcBorders/>
           </w:tcPr>
           <w:p>
@@ -3198,7 +3198,7 @@
         </w:tc>
         <w:tc>
           <w:tcPr>
-            <w:tcW w:w="2484" w:type="dxa"/>
+            <w:tcW w:w="2485" w:type="dxa"/>
             <w:tcBorders/>
           </w:tcPr>
           <w:p>
@@ -3214,7 +3214,7 @@
         </w:tc>
         <w:tc>
           <w:tcPr>
-            <w:tcW w:w="2478" w:type="dxa"/>
+            <w:tcW w:w="2477" w:type="dxa"/>
             <w:tcBorders/>
           </w:tcPr>
           <w:p>
@@ -3265,7 +3265,7 @@
         </w:tc>
         <w:tc>
           <w:tcPr>
-            <w:tcW w:w="2484" w:type="dxa"/>
+            <w:tcW w:w="2485" w:type="dxa"/>
             <w:tcBorders/>
           </w:tcPr>
           <w:p>
@@ -3281,7 +3281,7 @@
         </w:tc>
         <w:tc>
           <w:tcPr>
-            <w:tcW w:w="2478" w:type="dxa"/>
+            <w:tcW w:w="2477" w:type="dxa"/>
             <w:tcBorders/>
           </w:tcPr>
           <w:p>
@@ -3332,7 +3332,7 @@
         </w:tc>
         <w:tc>
           <w:tcPr>
-            <w:tcW w:w="2484" w:type="dxa"/>
+            <w:tcW w:w="2485" w:type="dxa"/>
             <w:tcBorders/>
           </w:tcPr>
           <w:p>
@@ -3348,7 +3348,7 @@
         </w:tc>
         <w:tc>
           <w:tcPr>
-            <w:tcW w:w="2478" w:type="dxa"/>
+            <w:tcW w:w="2477" w:type="dxa"/>
             <w:tcBorders/>
           </w:tcPr>
           <w:p>
@@ -3399,7 +3399,7 @@
         </w:tc>
         <w:tc>
           <w:tcPr>
-            <w:tcW w:w="2484" w:type="dxa"/>
+            <w:tcW w:w="2485" w:type="dxa"/>
             <w:tcBorders/>
           </w:tcPr>
           <w:p>
@@ -3415,7 +3415,7 @@
         </w:tc>
         <w:tc>
           <w:tcPr>
-            <w:tcW w:w="2478" w:type="dxa"/>
+            <w:tcW w:w="2477" w:type="dxa"/>
             <w:tcBorders/>
           </w:tcPr>
           <w:p>
@@ -3466,22 +3466,22 @@
         </w:tc>
         <w:tc>
           <w:tcPr>
-            <w:tcW w:w="2484" w:type="dxa"/>
-            <w:tcBorders/>
-          </w:tcPr>
-          <w:p>
-            <w:pPr>
-              <w:pStyle w:val="Normal"/>
-              <w:rPr/>
-            </w:pPr>
-            <w:r>
-              <w:rPr/>
-            </w:r>
-          </w:p>
-        </w:tc>
-        <w:tc>
-          <w:tcPr>
-            <w:tcW w:w="2478" w:type="dxa"/>
+            <w:tcW w:w="2485" w:type="dxa"/>
+            <w:tcBorders/>
+          </w:tcPr>
+          <w:p>
+            <w:pPr>
+              <w:pStyle w:val="Normal"/>
+              <w:rPr/>
+            </w:pPr>
+            <w:r>
+              <w:rPr/>
+            </w:r>
+          </w:p>
+        </w:tc>
+        <w:tc>
+          <w:tcPr>
+            <w:tcW w:w="2477" w:type="dxa"/>
             <w:tcBorders/>
           </w:tcPr>
           <w:p>
@@ -3532,7 +3532,7 @@
         </w:tc>
         <w:tc>
           <w:tcPr>
-            <w:tcW w:w="2484" w:type="dxa"/>
+            <w:tcW w:w="2485" w:type="dxa"/>
             <w:tcBorders/>
           </w:tcPr>
           <w:p>
@@ -3548,7 +3548,7 @@
         </w:tc>
         <w:tc>
           <w:tcPr>
-            <w:tcW w:w="2478" w:type="dxa"/>
+            <w:tcW w:w="2477" w:type="dxa"/>
             <w:tcBorders/>
           </w:tcPr>
           <w:p>
@@ -5222,12 +5222,1037 @@
     </w:tbl>
     <w:p>
       <w:pPr>
+        <w:pStyle w:val="Heading3"/>
+        <w:ind w:hanging="0" w:left="0"/>
+        <w:rPr/>
+      </w:pPr>
+      <w:r>
+        <w:rPr/>
+        <w:t>Table: Messages</w:t>
+      </w:r>
+    </w:p>
+    <w:tbl>
+      <w:tblPr>
+        <w:tblW w:w="9924" w:type="dxa"/>
+        <w:jc w:val="left"/>
+        <w:tblInd w:w="0" w:type="dxa"/>
+        <w:tblLayout w:type="fixed"/>
+        <w:tblCellMar>
+          <w:top w:w="0" w:type="dxa"/>
+          <w:left w:w="108" w:type="dxa"/>
+          <w:bottom w:w="0" w:type="dxa"/>
+          <w:right w:w="108" w:type="dxa"/>
+        </w:tblCellMar>
+        <w:tblLook w:firstRow="1" w:noVBand="1" w:lastRow="0" w:firstColumn="1" w:lastColumn="0" w:noHBand="0" w:val="04a0"/>
+      </w:tblPr>
+      <w:tblGrid>
+        <w:gridCol w:w="2481"/>
+        <w:gridCol w:w="2481"/>
+        <w:gridCol w:w="2481"/>
+        <w:gridCol w:w="2481"/>
+      </w:tblGrid>
+      <w:tr>
+        <w:trPr/>
+        <w:tc>
+          <w:tcPr>
+            <w:tcW w:w="2481" w:type="dxa"/>
+            <w:tcBorders/>
+          </w:tcPr>
+          <w:p>
+            <w:pPr>
+              <w:pStyle w:val="Normal"/>
+              <w:rPr/>
+            </w:pPr>
+            <w:r>
+              <w:rPr/>
+              <w:t>Field Name</w:t>
+            </w:r>
+          </w:p>
+        </w:tc>
+        <w:tc>
+          <w:tcPr>
+            <w:tcW w:w="2481" w:type="dxa"/>
+            <w:tcBorders/>
+          </w:tcPr>
+          <w:p>
+            <w:pPr>
+              <w:pStyle w:val="Normal"/>
+              <w:rPr/>
+            </w:pPr>
+            <w:r>
+              <w:rPr/>
+              <w:t>Data Type</w:t>
+            </w:r>
+          </w:p>
+        </w:tc>
+        <w:tc>
+          <w:tcPr>
+            <w:tcW w:w="2481" w:type="dxa"/>
+            <w:tcBorders/>
+          </w:tcPr>
+          <w:p>
+            <w:pPr>
+              <w:pStyle w:val="Normal"/>
+              <w:rPr/>
+            </w:pPr>
+            <w:r>
+              <w:rPr/>
+              <w:t>Constrainst</w:t>
+            </w:r>
+          </w:p>
+        </w:tc>
+        <w:tc>
+          <w:tcPr>
+            <w:tcW w:w="2481" w:type="dxa"/>
+            <w:tcBorders/>
+          </w:tcPr>
+          <w:p>
+            <w:pPr>
+              <w:pStyle w:val="Normal"/>
+              <w:rPr/>
+            </w:pPr>
+            <w:r>
+              <w:rPr/>
+              <w:t>Description</w:t>
+            </w:r>
+          </w:p>
+        </w:tc>
+      </w:tr>
+      <w:tr>
+        <w:trPr/>
+        <w:tc>
+          <w:tcPr>
+            <w:tcW w:w="2481" w:type="dxa"/>
+            <w:tcBorders/>
+          </w:tcPr>
+          <w:p>
+            <w:pPr>
+              <w:pStyle w:val="Normal"/>
+              <w:rPr/>
+            </w:pPr>
+            <w:r>
+              <w:rPr/>
+              <w:t>Message_id</w:t>
+            </w:r>
+          </w:p>
+        </w:tc>
+        <w:tc>
+          <w:tcPr>
+            <w:tcW w:w="2481" w:type="dxa"/>
+            <w:tcBorders/>
+          </w:tcPr>
+          <w:p>
+            <w:pPr>
+              <w:pStyle w:val="Normal"/>
+              <w:rPr/>
+            </w:pPr>
+            <w:r>
+              <w:rPr/>
+              <w:t>bigint</w:t>
+            </w:r>
+          </w:p>
+        </w:tc>
+        <w:tc>
+          <w:tcPr>
+            <w:tcW w:w="2481" w:type="dxa"/>
+            <w:tcBorders/>
+          </w:tcPr>
+          <w:p>
+            <w:pPr>
+              <w:pStyle w:val="Normal"/>
+              <w:rPr/>
+            </w:pPr>
+            <w:r>
+              <w:rPr/>
+              <w:t>Not Null (automatically generated)</w:t>
+            </w:r>
+          </w:p>
+        </w:tc>
+        <w:tc>
+          <w:tcPr>
+            <w:tcW w:w="2481" w:type="dxa"/>
+            <w:tcBorders/>
+          </w:tcPr>
+          <w:p>
+            <w:pPr>
+              <w:pStyle w:val="Normal"/>
+              <w:rPr/>
+            </w:pPr>
+            <w:r>
+              <w:rPr/>
+              <w:t>Primary Key</w:t>
+            </w:r>
+          </w:p>
+        </w:tc>
+      </w:tr>
+      <w:tr>
+        <w:trPr/>
+        <w:tc>
+          <w:tcPr>
+            <w:tcW w:w="2481" w:type="dxa"/>
+            <w:tcBorders/>
+          </w:tcPr>
+          <w:p>
+            <w:pPr>
+              <w:pStyle w:val="Normal"/>
+              <w:rPr/>
+            </w:pPr>
+            <w:r>
+              <w:rPr/>
+              <w:t>Sender_id</w:t>
+            </w:r>
+          </w:p>
+        </w:tc>
+        <w:tc>
+          <w:tcPr>
+            <w:tcW w:w="2481" w:type="dxa"/>
+            <w:tcBorders/>
+          </w:tcPr>
+          <w:p>
+            <w:pPr>
+              <w:pStyle w:val="Normal"/>
+              <w:rPr/>
+            </w:pPr>
+            <w:r>
+              <w:rPr/>
+              <w:t>bigint</w:t>
+            </w:r>
+          </w:p>
+        </w:tc>
+        <w:tc>
+          <w:tcPr>
+            <w:tcW w:w="2481" w:type="dxa"/>
+            <w:tcBorders/>
+          </w:tcPr>
+          <w:p>
+            <w:pPr>
+              <w:pStyle w:val="Normal"/>
+              <w:rPr/>
+            </w:pPr>
+            <w:r>
+              <w:rPr/>
+              <w:t>Not Null</w:t>
+            </w:r>
+          </w:p>
+        </w:tc>
+        <w:tc>
+          <w:tcPr>
+            <w:tcW w:w="2481" w:type="dxa"/>
+            <w:tcBorders/>
+          </w:tcPr>
+          <w:p>
+            <w:pPr>
+              <w:pStyle w:val="Normal"/>
+              <w:rPr/>
+            </w:pPr>
+            <w:r>
+              <w:rPr/>
+              <w:t>Foreign Key to User</w:t>
+            </w:r>
+          </w:p>
+        </w:tc>
+      </w:tr>
+      <w:tr>
+        <w:trPr/>
+        <w:tc>
+          <w:tcPr>
+            <w:tcW w:w="2481" w:type="dxa"/>
+            <w:tcBorders/>
+          </w:tcPr>
+          <w:p>
+            <w:pPr>
+              <w:pStyle w:val="Normal"/>
+              <w:rPr/>
+            </w:pPr>
+            <w:r>
+              <w:rPr/>
+              <w:t>Receiver_id</w:t>
+            </w:r>
+          </w:p>
+        </w:tc>
+        <w:tc>
+          <w:tcPr>
+            <w:tcW w:w="2481" w:type="dxa"/>
+            <w:tcBorders/>
+          </w:tcPr>
+          <w:p>
+            <w:pPr>
+              <w:pStyle w:val="Normal"/>
+              <w:rPr/>
+            </w:pPr>
+            <w:r>
+              <w:rPr/>
+              <w:t>bigint</w:t>
+            </w:r>
+          </w:p>
+        </w:tc>
+        <w:tc>
+          <w:tcPr>
+            <w:tcW w:w="2481" w:type="dxa"/>
+            <w:tcBorders/>
+          </w:tcPr>
+          <w:p>
+            <w:pPr>
+              <w:pStyle w:val="Normal"/>
+              <w:rPr/>
+            </w:pPr>
+            <w:r>
+              <w:rPr/>
+              <w:t>Not Null</w:t>
+            </w:r>
+          </w:p>
+        </w:tc>
+        <w:tc>
+          <w:tcPr>
+            <w:tcW w:w="2481" w:type="dxa"/>
+            <w:tcBorders/>
+          </w:tcPr>
+          <w:p>
+            <w:pPr>
+              <w:pStyle w:val="Normal"/>
+              <w:rPr/>
+            </w:pPr>
+            <w:r>
+              <w:rPr/>
+              <w:t>Foreign Key to User</w:t>
+            </w:r>
+          </w:p>
+        </w:tc>
+      </w:tr>
+      <w:tr>
+        <w:trPr/>
+        <w:tc>
+          <w:tcPr>
+            <w:tcW w:w="2481" w:type="dxa"/>
+            <w:tcBorders/>
+          </w:tcPr>
+          <w:p>
+            <w:pPr>
+              <w:pStyle w:val="Normal"/>
+              <w:rPr/>
+            </w:pPr>
+            <w:r>
+              <w:rPr/>
+              <w:t>Message_content</w:t>
+            </w:r>
+          </w:p>
+        </w:tc>
+        <w:tc>
+          <w:tcPr>
+            <w:tcW w:w="2481" w:type="dxa"/>
+            <w:tcBorders/>
+          </w:tcPr>
+          <w:p>
+            <w:pPr>
+              <w:pStyle w:val="Normal"/>
+              <w:rPr/>
+            </w:pPr>
+            <w:r>
+              <w:rPr/>
+              <w:t>timestamp</w:t>
+            </w:r>
+          </w:p>
+        </w:tc>
+        <w:tc>
+          <w:tcPr>
+            <w:tcW w:w="2481" w:type="dxa"/>
+            <w:tcBorders/>
+          </w:tcPr>
+          <w:p>
+            <w:pPr>
+              <w:pStyle w:val="Normal"/>
+              <w:rPr/>
+            </w:pPr>
+            <w:r>
+              <w:rPr/>
+              <w:t xml:space="preserve">Not Null </w:t>
+            </w:r>
+          </w:p>
+          <w:p>
+            <w:pPr>
+              <w:pStyle w:val="Normal"/>
+              <w:rPr/>
+            </w:pPr>
+            <w:r>
+              <w:rPr/>
+            </w:r>
+          </w:p>
+        </w:tc>
+        <w:tc>
+          <w:tcPr>
+            <w:tcW w:w="2481" w:type="dxa"/>
+            <w:tcBorders/>
+          </w:tcPr>
+          <w:p>
+            <w:pPr>
+              <w:pStyle w:val="Normal"/>
+              <w:rPr/>
+            </w:pPr>
+            <w:r>
+              <w:rPr/>
+              <w:t>User sent message</w:t>
+            </w:r>
+          </w:p>
+        </w:tc>
+      </w:tr>
+      <w:tr>
+        <w:trPr>
+          <w:trHeight w:val="213" w:hRule="atLeast"/>
+        </w:trPr>
+        <w:tc>
+          <w:tcPr>
+            <w:tcW w:w="2481" w:type="dxa"/>
+            <w:tcBorders/>
+          </w:tcPr>
+          <w:p>
+            <w:pPr>
+              <w:pStyle w:val="Normal"/>
+              <w:rPr/>
+            </w:pPr>
+            <w:r>
+              <w:rPr/>
+              <w:t>Is_read</w:t>
+            </w:r>
+          </w:p>
+        </w:tc>
+        <w:tc>
+          <w:tcPr>
+            <w:tcW w:w="2481" w:type="dxa"/>
+            <w:tcBorders/>
+          </w:tcPr>
+          <w:p>
+            <w:pPr>
+              <w:pStyle w:val="Normal"/>
+              <w:rPr/>
+            </w:pPr>
+            <w:r>
+              <w:rPr/>
+              <w:t>boolean</w:t>
+            </w:r>
+          </w:p>
+        </w:tc>
+        <w:tc>
+          <w:tcPr>
+            <w:tcW w:w="2481" w:type="dxa"/>
+            <w:tcBorders/>
+          </w:tcPr>
+          <w:p>
+            <w:pPr>
+              <w:pStyle w:val="Normal"/>
+              <w:rPr/>
+            </w:pPr>
+            <w:r>
+              <w:rPr/>
+            </w:r>
+          </w:p>
+        </w:tc>
+        <w:tc>
+          <w:tcPr>
+            <w:tcW w:w="2481" w:type="dxa"/>
+            <w:tcBorders/>
+          </w:tcPr>
+          <w:p>
+            <w:pPr>
+              <w:pStyle w:val="Normal"/>
+              <w:rPr/>
+            </w:pPr>
+            <w:r>
+              <w:rPr/>
+              <w:t>Indicate if message has been read</w:t>
+            </w:r>
+          </w:p>
+        </w:tc>
+      </w:tr>
+      <w:tr>
+        <w:trPr>
+          <w:trHeight w:val="213" w:hRule="atLeast"/>
+        </w:trPr>
+        <w:tc>
+          <w:tcPr>
+            <w:tcW w:w="2481" w:type="dxa"/>
+            <w:tcBorders/>
+          </w:tcPr>
+          <w:p>
+            <w:pPr>
+              <w:pStyle w:val="Normal"/>
+              <w:rPr/>
+            </w:pPr>
+            <w:r>
+              <w:rPr/>
+              <w:t>Message_time</w:t>
+            </w:r>
+          </w:p>
+        </w:tc>
+        <w:tc>
+          <w:tcPr>
+            <w:tcW w:w="2481" w:type="dxa"/>
+            <w:tcBorders/>
+          </w:tcPr>
+          <w:p>
+            <w:pPr>
+              <w:pStyle w:val="Normal"/>
+              <w:rPr/>
+            </w:pPr>
+            <w:r>
+              <w:rPr/>
+              <w:t>timestamp</w:t>
+            </w:r>
+          </w:p>
+        </w:tc>
+        <w:tc>
+          <w:tcPr>
+            <w:tcW w:w="2481" w:type="dxa"/>
+            <w:tcBorders/>
+          </w:tcPr>
+          <w:p>
+            <w:pPr>
+              <w:pStyle w:val="Normal"/>
+              <w:rPr/>
+            </w:pPr>
+            <w:r>
+              <w:rPr/>
+              <w:t>Not Null (automatically generated)</w:t>
+            </w:r>
+          </w:p>
+        </w:tc>
+        <w:tc>
+          <w:tcPr>
+            <w:tcW w:w="2481" w:type="dxa"/>
+            <w:tcBorders/>
+          </w:tcPr>
+          <w:p>
+            <w:pPr>
+              <w:pStyle w:val="Normal"/>
+              <w:rPr/>
+            </w:pPr>
+            <w:r>
+              <w:rPr/>
+              <w:t>Timestamp for when the message was sent</w:t>
+            </w:r>
+          </w:p>
+        </w:tc>
+      </w:tr>
+    </w:tbl>
+    <w:p>
+      <w:pPr>
+        <w:pStyle w:val="Heading3"/>
+        <w:ind w:hanging="0" w:left="0"/>
+        <w:rPr/>
+      </w:pPr>
+      <w:r>
+        <w:rPr/>
+        <w:t>Table: Notifications</w:t>
+      </w:r>
+    </w:p>
+    <w:tbl>
+      <w:tblPr>
+        <w:tblW w:w="9924" w:type="dxa"/>
+        <w:jc w:val="left"/>
+        <w:tblInd w:w="0" w:type="dxa"/>
+        <w:tblLayout w:type="fixed"/>
+        <w:tblCellMar>
+          <w:top w:w="0" w:type="dxa"/>
+          <w:left w:w="108" w:type="dxa"/>
+          <w:bottom w:w="0" w:type="dxa"/>
+          <w:right w:w="108" w:type="dxa"/>
+        </w:tblCellMar>
+        <w:tblLook w:firstRow="1" w:noVBand="1" w:lastRow="0" w:firstColumn="1" w:lastColumn="0" w:noHBand="0" w:val="04a0"/>
+      </w:tblPr>
+      <w:tblGrid>
+        <w:gridCol w:w="2481"/>
+        <w:gridCol w:w="2481"/>
+        <w:gridCol w:w="2481"/>
+        <w:gridCol w:w="2481"/>
+      </w:tblGrid>
+      <w:tr>
+        <w:trPr/>
+        <w:tc>
+          <w:tcPr>
+            <w:tcW w:w="2481" w:type="dxa"/>
+            <w:tcBorders/>
+          </w:tcPr>
+          <w:p>
+            <w:pPr>
+              <w:pStyle w:val="Normal"/>
+              <w:rPr/>
+            </w:pPr>
+            <w:r>
+              <w:rPr/>
+              <w:t>Field Name</w:t>
+            </w:r>
+          </w:p>
+        </w:tc>
+        <w:tc>
+          <w:tcPr>
+            <w:tcW w:w="2481" w:type="dxa"/>
+            <w:tcBorders/>
+          </w:tcPr>
+          <w:p>
+            <w:pPr>
+              <w:pStyle w:val="Normal"/>
+              <w:rPr/>
+            </w:pPr>
+            <w:r>
+              <w:rPr/>
+              <w:t>Data Type</w:t>
+            </w:r>
+          </w:p>
+        </w:tc>
+        <w:tc>
+          <w:tcPr>
+            <w:tcW w:w="2481" w:type="dxa"/>
+            <w:tcBorders/>
+          </w:tcPr>
+          <w:p>
+            <w:pPr>
+              <w:pStyle w:val="Normal"/>
+              <w:rPr/>
+            </w:pPr>
+            <w:r>
+              <w:rPr/>
+              <w:t>Constrainst</w:t>
+            </w:r>
+          </w:p>
+        </w:tc>
+        <w:tc>
+          <w:tcPr>
+            <w:tcW w:w="2481" w:type="dxa"/>
+            <w:tcBorders/>
+          </w:tcPr>
+          <w:p>
+            <w:pPr>
+              <w:pStyle w:val="Normal"/>
+              <w:rPr/>
+            </w:pPr>
+            <w:r>
+              <w:rPr/>
+              <w:t>Description</w:t>
+            </w:r>
+          </w:p>
+        </w:tc>
+      </w:tr>
+      <w:tr>
+        <w:trPr/>
+        <w:tc>
+          <w:tcPr>
+            <w:tcW w:w="2481" w:type="dxa"/>
+            <w:tcBorders/>
+          </w:tcPr>
+          <w:p>
+            <w:pPr>
+              <w:pStyle w:val="Normal"/>
+              <w:rPr/>
+            </w:pPr>
+            <w:r>
+              <w:rPr/>
+              <w:t>Notification_id</w:t>
+            </w:r>
+          </w:p>
+        </w:tc>
+        <w:tc>
+          <w:tcPr>
+            <w:tcW w:w="2481" w:type="dxa"/>
+            <w:tcBorders/>
+          </w:tcPr>
+          <w:p>
+            <w:pPr>
+              <w:pStyle w:val="Normal"/>
+              <w:rPr/>
+            </w:pPr>
+            <w:r>
+              <w:rPr/>
+              <w:t>bigint</w:t>
+            </w:r>
+          </w:p>
+        </w:tc>
+        <w:tc>
+          <w:tcPr>
+            <w:tcW w:w="2481" w:type="dxa"/>
+            <w:tcBorders/>
+          </w:tcPr>
+          <w:p>
+            <w:pPr>
+              <w:pStyle w:val="Normal"/>
+              <w:rPr/>
+            </w:pPr>
+            <w:r>
+              <w:rPr/>
+              <w:t>Not Null (automatically generated)</w:t>
+            </w:r>
+          </w:p>
+        </w:tc>
+        <w:tc>
+          <w:tcPr>
+            <w:tcW w:w="2481" w:type="dxa"/>
+            <w:tcBorders/>
+          </w:tcPr>
+          <w:p>
+            <w:pPr>
+              <w:pStyle w:val="Normal"/>
+              <w:rPr/>
+            </w:pPr>
+            <w:r>
+              <w:rPr/>
+              <w:t>Primary Key</w:t>
+            </w:r>
+          </w:p>
+        </w:tc>
+      </w:tr>
+      <w:tr>
+        <w:trPr/>
+        <w:tc>
+          <w:tcPr>
+            <w:tcW w:w="2481" w:type="dxa"/>
+            <w:tcBorders/>
+          </w:tcPr>
+          <w:p>
+            <w:pPr>
+              <w:pStyle w:val="Normal"/>
+              <w:rPr/>
+            </w:pPr>
+            <w:r>
+              <w:rPr/>
+              <w:t>User_id</w:t>
+            </w:r>
+          </w:p>
+        </w:tc>
+        <w:tc>
+          <w:tcPr>
+            <w:tcW w:w="2481" w:type="dxa"/>
+            <w:tcBorders/>
+          </w:tcPr>
+          <w:p>
+            <w:pPr>
+              <w:pStyle w:val="Normal"/>
+              <w:rPr/>
+            </w:pPr>
+            <w:r>
+              <w:rPr/>
+              <w:t>bigint</w:t>
+            </w:r>
+          </w:p>
+        </w:tc>
+        <w:tc>
+          <w:tcPr>
+            <w:tcW w:w="2481" w:type="dxa"/>
+            <w:tcBorders/>
+          </w:tcPr>
+          <w:p>
+            <w:pPr>
+              <w:pStyle w:val="Normal"/>
+              <w:rPr/>
+            </w:pPr>
+            <w:r>
+              <w:rPr/>
+              <w:t>Not Null</w:t>
+            </w:r>
+          </w:p>
+        </w:tc>
+        <w:tc>
+          <w:tcPr>
+            <w:tcW w:w="2481" w:type="dxa"/>
+            <w:tcBorders/>
+          </w:tcPr>
+          <w:p>
+            <w:pPr>
+              <w:pStyle w:val="Normal"/>
+              <w:rPr/>
+            </w:pPr>
+            <w:r>
+              <w:rPr/>
+              <w:t>Foreign Key to User</w:t>
+            </w:r>
+          </w:p>
+        </w:tc>
+      </w:tr>
+      <w:tr>
+        <w:trPr/>
+        <w:tc>
+          <w:tcPr>
+            <w:tcW w:w="2481" w:type="dxa"/>
+            <w:tcBorders/>
+          </w:tcPr>
+          <w:p>
+            <w:pPr>
+              <w:pStyle w:val="Normal"/>
+              <w:rPr/>
+            </w:pPr>
+            <w:r>
+              <w:rPr/>
+              <w:t>Notification_type</w:t>
+            </w:r>
+          </w:p>
+        </w:tc>
+        <w:tc>
+          <w:tcPr>
+            <w:tcW w:w="2481" w:type="dxa"/>
+            <w:tcBorders/>
+          </w:tcPr>
+          <w:p>
+            <w:pPr>
+              <w:pStyle w:val="Normal"/>
+              <w:rPr/>
+            </w:pPr>
+            <w:r>
+              <w:rPr/>
+              <w:t>text</w:t>
+            </w:r>
+          </w:p>
+        </w:tc>
+        <w:tc>
+          <w:tcPr>
+            <w:tcW w:w="2481" w:type="dxa"/>
+            <w:tcBorders/>
+          </w:tcPr>
+          <w:p>
+            <w:pPr>
+              <w:pStyle w:val="Normal"/>
+              <w:rPr/>
+            </w:pPr>
+            <w:r>
+              <w:rPr/>
+              <w:t>Not Null</w:t>
+            </w:r>
+          </w:p>
+        </w:tc>
+        <w:tc>
+          <w:tcPr>
+            <w:tcW w:w="2481" w:type="dxa"/>
+            <w:tcBorders/>
+          </w:tcPr>
+          <w:p>
+            <w:pPr>
+              <w:pStyle w:val="Normal"/>
+              <w:rPr/>
+            </w:pPr>
+            <w:r>
+              <w:rPr/>
+              <w:t>The type of notification (message, event, ect)</w:t>
+            </w:r>
+          </w:p>
+        </w:tc>
+      </w:tr>
+      <w:tr>
+        <w:trPr/>
+        <w:tc>
+          <w:tcPr>
+            <w:tcW w:w="2481" w:type="dxa"/>
+            <w:tcBorders/>
+          </w:tcPr>
+          <w:p>
+            <w:pPr>
+              <w:pStyle w:val="Normal"/>
+              <w:rPr/>
+            </w:pPr>
+            <w:r>
+              <w:rPr/>
+              <w:t>Notification_content</w:t>
+            </w:r>
+          </w:p>
+        </w:tc>
+        <w:tc>
+          <w:tcPr>
+            <w:tcW w:w="2481" w:type="dxa"/>
+            <w:tcBorders/>
+          </w:tcPr>
+          <w:p>
+            <w:pPr>
+              <w:pStyle w:val="Normal"/>
+              <w:rPr/>
+            </w:pPr>
+            <w:r>
+              <w:rPr/>
+              <w:t>timestamp</w:t>
+            </w:r>
+          </w:p>
+        </w:tc>
+        <w:tc>
+          <w:tcPr>
+            <w:tcW w:w="2481" w:type="dxa"/>
+            <w:tcBorders/>
+          </w:tcPr>
+          <w:p>
+            <w:pPr>
+              <w:pStyle w:val="Normal"/>
+              <w:rPr/>
+            </w:pPr>
+            <w:r>
+              <w:rPr/>
+              <w:t xml:space="preserve">Not Null </w:t>
+            </w:r>
+          </w:p>
+          <w:p>
+            <w:pPr>
+              <w:pStyle w:val="Normal"/>
+              <w:rPr/>
+            </w:pPr>
+            <w:r>
+              <w:rPr/>
+            </w:r>
+          </w:p>
+        </w:tc>
+        <w:tc>
+          <w:tcPr>
+            <w:tcW w:w="2481" w:type="dxa"/>
+            <w:tcBorders/>
+          </w:tcPr>
+          <w:p>
+            <w:pPr>
+              <w:pStyle w:val="Normal"/>
+              <w:rPr/>
+            </w:pPr>
+            <w:r>
+              <w:rPr/>
+              <w:t>Text in the notification</w:t>
+            </w:r>
+          </w:p>
+        </w:tc>
+      </w:tr>
+      <w:tr>
+        <w:trPr>
+          <w:trHeight w:val="213" w:hRule="atLeast"/>
+        </w:trPr>
+        <w:tc>
+          <w:tcPr>
+            <w:tcW w:w="2481" w:type="dxa"/>
+            <w:tcBorders/>
+          </w:tcPr>
+          <w:p>
+            <w:pPr>
+              <w:pStyle w:val="Normal"/>
+              <w:rPr/>
+            </w:pPr>
+            <w:r>
+              <w:rPr/>
+              <w:t>Is_read</w:t>
+            </w:r>
+          </w:p>
+        </w:tc>
+        <w:tc>
+          <w:tcPr>
+            <w:tcW w:w="2481" w:type="dxa"/>
+            <w:tcBorders/>
+          </w:tcPr>
+          <w:p>
+            <w:pPr>
+              <w:pStyle w:val="Normal"/>
+              <w:rPr/>
+            </w:pPr>
+            <w:r>
+              <w:rPr/>
+              <w:t>boolean</w:t>
+            </w:r>
+          </w:p>
+        </w:tc>
+        <w:tc>
+          <w:tcPr>
+            <w:tcW w:w="2481" w:type="dxa"/>
+            <w:tcBorders/>
+          </w:tcPr>
+          <w:p>
+            <w:pPr>
+              <w:pStyle w:val="Normal"/>
+              <w:rPr/>
+            </w:pPr>
+            <w:r>
+              <w:rPr/>
+            </w:r>
+          </w:p>
+        </w:tc>
+        <w:tc>
+          <w:tcPr>
+            <w:tcW w:w="2481" w:type="dxa"/>
+            <w:tcBorders/>
+          </w:tcPr>
+          <w:p>
+            <w:pPr>
+              <w:pStyle w:val="Normal"/>
+              <w:rPr/>
+            </w:pPr>
+            <w:r>
+              <w:rPr/>
+              <w:t>Indicate if message has been read</w:t>
+            </w:r>
+          </w:p>
+        </w:tc>
+      </w:tr>
+      <w:tr>
+        <w:trPr>
+          <w:trHeight w:val="213" w:hRule="atLeast"/>
+        </w:trPr>
+        <w:tc>
+          <w:tcPr>
+            <w:tcW w:w="2481" w:type="dxa"/>
+            <w:tcBorders/>
+          </w:tcPr>
+          <w:p>
+            <w:pPr>
+              <w:pStyle w:val="Normal"/>
+              <w:rPr/>
+            </w:pPr>
+            <w:r>
+              <w:rPr/>
+              <w:t>Notification_time</w:t>
+            </w:r>
+          </w:p>
+        </w:tc>
+        <w:tc>
+          <w:tcPr>
+            <w:tcW w:w="2481" w:type="dxa"/>
+            <w:tcBorders/>
+          </w:tcPr>
+          <w:p>
+            <w:pPr>
+              <w:pStyle w:val="Normal"/>
+              <w:rPr/>
+            </w:pPr>
+            <w:r>
+              <w:rPr/>
+              <w:t>timestamp</w:t>
+            </w:r>
+          </w:p>
+        </w:tc>
+        <w:tc>
+          <w:tcPr>
+            <w:tcW w:w="2481" w:type="dxa"/>
+            <w:tcBorders/>
+          </w:tcPr>
+          <w:p>
+            <w:pPr>
+              <w:pStyle w:val="Normal"/>
+              <w:rPr/>
+            </w:pPr>
+            <w:r>
+              <w:rPr/>
+              <w:t>Not Null (automatically generated)</w:t>
+            </w:r>
+          </w:p>
+        </w:tc>
+        <w:tc>
+          <w:tcPr>
+            <w:tcW w:w="2481" w:type="dxa"/>
+            <w:tcBorders/>
+          </w:tcPr>
+          <w:p>
+            <w:pPr>
+              <w:pStyle w:val="Normal"/>
+              <w:rPr/>
+            </w:pPr>
+            <w:r>
+              <w:rPr/>
+              <w:t>Timestamp for when the notification was sent</w:t>
+            </w:r>
+          </w:p>
+        </w:tc>
+      </w:tr>
+    </w:tbl>
+    <w:p>
+      <w:pPr>
         <w:pStyle w:val="Normal"/>
         <w:rPr/>
       </w:pPr>
       <w:r>
         <w:rPr/>
-        <w:br/>
         <w:br/>
         <w:t>Relationships Descriptions:</w:t>
         <w:br/>
@@ -5586,6 +6611,87 @@
           <w:color w:val="000000"/>
         </w:rPr>
         <w:t>: One-to-many relationship. A user can receive many messages, but each message is received by one user (Receiver_id).</w:t>
+      </w:r>
+    </w:p>
+    <w:p>
+      <w:pPr>
+        <w:pStyle w:val="BodyText"/>
+        <w:numPr>
+          <w:ilvl w:val="0"/>
+          <w:numId w:val="13"/>
+        </w:numPr>
+        <w:tabs>
+          <w:tab w:val="clear" w:pos="720"/>
+          <w:tab w:val="left" w:pos="0" w:leader="none"/>
+        </w:tabs>
+        <w:spacing w:before="120" w:after="283"/>
+        <w:ind w:hanging="283" w:left="720"/>
+        <w:rPr/>
+      </w:pPr>
+      <w:r>
+        <w:rPr>
+          <w:rStyle w:val="Strong"/>
+          <w:rFonts w:ascii="Times New Roman" w:hAnsi="Times New Roman"/>
+          <w:color w:val="000000"/>
+        </w:rPr>
+        <w:t xml:space="preserve">User to </w:t>
+      </w:r>
+      <w:r>
+        <w:rPr>
+          <w:rStyle w:val="Strong"/>
+          <w:rFonts w:ascii="Times New Roman" w:hAnsi="Times New Roman"/>
+          <w:color w:val="000000"/>
+        </w:rPr>
+        <w:t>notification</w:t>
+      </w:r>
+      <w:r>
+        <w:rPr>
+          <w:rFonts w:ascii="Times New Roman" w:hAnsi="Times New Roman"/>
+          <w:color w:val="000000"/>
+        </w:rPr>
+        <w:t xml:space="preserve">: One-to-many relationship. A user can receive many </w:t>
+      </w:r>
+      <w:r>
+        <w:rPr>
+          <w:rFonts w:ascii="Times New Roman" w:hAnsi="Times New Roman"/>
+          <w:color w:val="000000"/>
+        </w:rPr>
+        <w:t>notifications</w:t>
+      </w:r>
+      <w:r>
+        <w:rPr>
+          <w:rFonts w:ascii="Times New Roman" w:hAnsi="Times New Roman"/>
+          <w:color w:val="000000"/>
+        </w:rPr>
+        <w:t>, but each</w:t>
+      </w:r>
+      <w:r>
+        <w:rPr>
+          <w:rFonts w:ascii="Times New Roman" w:hAnsi="Times New Roman"/>
+          <w:color w:val="000000"/>
+        </w:rPr>
+        <w:t xml:space="preserve"> notification</w:t>
+      </w:r>
+      <w:r>
+        <w:rPr>
+          <w:rFonts w:ascii="Times New Roman" w:hAnsi="Times New Roman"/>
+          <w:color w:val="000000"/>
+        </w:rPr>
+        <w:t xml:space="preserve"> is received by one user (</w:t>
+      </w:r>
+      <w:r>
+        <w:rPr>
+          <w:rFonts w:ascii="Times New Roman" w:hAnsi="Times New Roman"/>
+          <w:color w:val="000000"/>
+        </w:rPr>
+        <w:t>User_</w:t>
+      </w:r>
+      <w:r>
+        <w:rPr>
+          <w:rFonts w:ascii="Times New Roman" w:hAnsi="Times New Roman"/>
+          <w:color w:val="000000"/>
+        </w:rPr>
+        <w:t>id).</w:t>
       </w:r>
     </w:p>
     <w:p>
@@ -5779,7 +6885,7 @@
               <wp:positionV relativeFrom="page">
                 <wp:posOffset>10010140</wp:posOffset>
               </wp:positionV>
-              <wp:extent cx="35560" cy="1045845"/>
+              <wp:extent cx="35560" cy="1198245"/>
               <wp:effectExtent l="0" t="0" r="0" b="0"/>
               <wp:wrapSquare wrapText="bothSides"/>
               <wp:docPr id="6" name="Frame1"/>
@@ -5790,7 +6896,7 @@
                     <wps:spPr>
                       <a:xfrm>
                         <a:off x="0" y="0"/>
-                        <a:ext cx="35640" cy="1045800"/>
+                        <a:ext cx="35640" cy="1198080"/>
                       </a:xfrm>
                       <a:prstGeom prst="rect">
                         <a:avLst/>
@@ -5869,6 +6975,19 @@
                               <w:rFonts w:eastAsia="MS Gothic"/>
                             </w:rPr>
                             <w:fldChar w:fldCharType="end"/>
+                          </w:r>
+                        </w:p>
+                        <w:p>
+                          <w:pPr>
+                            <w:pStyle w:val="FrameContents"/>
+                            <w:rPr>
+                              <w:color w:val="000000"/>
+                            </w:rPr>
+                          </w:pPr>
+                          <w:r>
+                            <w:rPr>
+                              <w:color w:val="000000"/>
+                            </w:rPr>
                           </w:r>
                         </w:p>
                         <w:p>
@@ -5962,7 +7081,7 @@
         </mc:Choice>
         <mc:Fallback>
           <w:pict>
-            <v:rect id="shape_0" ID="Frame1" path="m0,0l-2147483645,0l-2147483645,-2147483646l0,-2147483646xe" stroked="f" o:allowincell="f" style="position:absolute;margin-left:545.5pt;margin-top:788.2pt;width:2.75pt;height:82.3pt;mso-wrap-style:square;v-text-anchor:top;mso-position-horizontal-relative:page;mso-position-vertical-relative:page">
+            <v:rect id="shape_0" ID="Frame1" path="m0,0l-2147483645,0l-2147483645,-2147483646l0,-2147483646xe" stroked="f" o:allowincell="f" style="position:absolute;margin-left:545.5pt;margin-top:788.2pt;width:2.75pt;height:94.3pt;mso-wrap-style:square;v-text-anchor:top;mso-position-horizontal-relative:page;mso-position-vertical-relative:page">
               <v:fill o:detectmouseclick="t" on="false"/>
               <v:stroke color="#3465a4" joinstyle="round" endcap="flat"/>
               <v:textbox>
@@ -6028,6 +7147,19 @@
                         <w:rFonts w:eastAsia="MS Gothic"/>
                       </w:rPr>
                       <w:fldChar w:fldCharType="end"/>
+                    </w:r>
+                  </w:p>
+                  <w:p>
+                    <w:pPr>
+                      <w:pStyle w:val="FrameContents"/>
+                      <w:rPr>
+                        <w:color w:val="000000"/>
+                      </w:rPr>
+                    </w:pPr>
+                    <w:r>
+                      <w:rPr>
+                        <w:color w:val="000000"/>
+                      </w:rPr>
                     </w:r>
                   </w:p>
                   <w:p>
@@ -9719,6 +10851,13 @@
     <w:pPr/>
     <w:rPr/>
   </w:style>
+  <w:style w:type="paragraph" w:styleId="FrameContentsuser">
+    <w:name w:val="Frame Contents (user)"/>
+    <w:basedOn w:val="Normal"/>
+    <w:qFormat/>
+    <w:pPr/>
+    <w:rPr/>
+  </w:style>
   <w:style w:type="paragraph" w:styleId="FrameContents">
     <w:name w:val="Frame Contents"/>
     <w:basedOn w:val="Normal"/>
@@ -9726,12 +10865,28 @@
     <w:pPr/>
     <w:rPr/>
   </w:style>
-  <w:style w:type="paragraph" w:styleId="FrameContentsuser">
-    <w:name w:val="Frame Contents (user)"/>
+  <w:style w:type="paragraph" w:styleId="TableContents">
+    <w:name w:val="Table Contents"/>
     <w:basedOn w:val="Normal"/>
     <w:qFormat/>
-    <w:pPr/>
+    <w:pPr>
+      <w:widowControl w:val="false"/>
+      <w:suppressLineNumbers/>
+    </w:pPr>
     <w:rPr/>
+  </w:style>
+  <w:style w:type="paragraph" w:styleId="TableHeading1">
+    <w:name w:val="Table Heading"/>
+    <w:basedOn w:val="TableContents"/>
+    <w:qFormat/>
+    <w:pPr>
+      <w:suppressLineNumbers/>
+      <w:jc w:val="center"/>
+    </w:pPr>
+    <w:rPr>
+      <w:b/>
+      <w:bCs/>
+    </w:rPr>
   </w:style>
   <w:style w:type="numbering" w:styleId="NoList" w:default="1">
     <w:name w:val="No List"/>

--- a/DB_Rendijs_Serna_HW_SocialMedia_descriptions (2).docx
+++ b/DB_Rendijs_Serna_HW_SocialMedia_descriptions (2).docx
@@ -33,7 +33,7 @@
       <w:r>
         <w:rPr/>
         <w:drawing>
-          <wp:anchor behindDoc="0" distT="0" distB="0" distL="0" distR="0" simplePos="0" locked="0" layoutInCell="1" allowOverlap="1" relativeHeight="33">
+          <wp:anchor behindDoc="0" distT="0" distB="0" distL="0" distR="0" simplePos="0" locked="0" layoutInCell="1" allowOverlap="1" relativeHeight="38">
             <wp:simplePos x="0" y="0"/>
             <wp:positionH relativeFrom="column">
               <wp:posOffset>635</wp:posOffset>
@@ -1297,7 +1297,7 @@
       <w:r>
         <w:rPr/>
         <w:drawing>
-          <wp:anchor behindDoc="0" distT="0" distB="0" distL="0" distR="0" simplePos="0" locked="0" layoutInCell="0" allowOverlap="1" relativeHeight="34">
+          <wp:anchor behindDoc="0" distT="0" distB="0" distL="0" distR="0" simplePos="0" locked="0" layoutInCell="0" allowOverlap="1" relativeHeight="39">
             <wp:simplePos x="0" y="0"/>
             <wp:positionH relativeFrom="column">
               <wp:align>center</wp:align>
@@ -1404,8 +1404,8 @@
         <w:tblLook w:firstRow="1" w:noVBand="1" w:lastRow="0" w:firstColumn="1" w:lastColumn="0" w:noHBand="0" w:val="04a0"/>
       </w:tblPr>
       <w:tblGrid>
-        <w:gridCol w:w="2469"/>
-        <w:gridCol w:w="2479"/>
+        <w:gridCol w:w="2467"/>
+        <w:gridCol w:w="2481"/>
         <w:gridCol w:w="2513"/>
         <w:gridCol w:w="2513"/>
       </w:tblGrid>
@@ -1413,7 +1413,7 @@
         <w:trPr/>
         <w:tc>
           <w:tcPr>
-            <w:tcW w:w="2469" w:type="dxa"/>
+            <w:tcW w:w="2467" w:type="dxa"/>
             <w:tcBorders/>
           </w:tcPr>
           <w:p>
@@ -1429,7 +1429,7 @@
         </w:tc>
         <w:tc>
           <w:tcPr>
-            <w:tcW w:w="2479" w:type="dxa"/>
+            <w:tcW w:w="2481" w:type="dxa"/>
             <w:tcBorders/>
           </w:tcPr>
           <w:p>
@@ -1480,7 +1480,7 @@
         <w:trPr/>
         <w:tc>
           <w:tcPr>
-            <w:tcW w:w="2469" w:type="dxa"/>
+            <w:tcW w:w="2467" w:type="dxa"/>
             <w:tcBorders/>
           </w:tcPr>
           <w:p>
@@ -1496,7 +1496,7 @@
         </w:tc>
         <w:tc>
           <w:tcPr>
-            <w:tcW w:w="2479" w:type="dxa"/>
+            <w:tcW w:w="2481" w:type="dxa"/>
             <w:tcBorders/>
           </w:tcPr>
           <w:p>
@@ -1546,7 +1546,7 @@
         <w:trPr/>
         <w:tc>
           <w:tcPr>
-            <w:tcW w:w="2469" w:type="dxa"/>
+            <w:tcW w:w="2467" w:type="dxa"/>
             <w:tcBorders/>
           </w:tcPr>
           <w:p>
@@ -1562,7 +1562,7 @@
         </w:tc>
         <w:tc>
           <w:tcPr>
-            <w:tcW w:w="2479" w:type="dxa"/>
+            <w:tcW w:w="2481" w:type="dxa"/>
             <w:tcBorders/>
           </w:tcPr>
           <w:p>
@@ -1612,7 +1612,7 @@
         <w:trPr/>
         <w:tc>
           <w:tcPr>
-            <w:tcW w:w="2469" w:type="dxa"/>
+            <w:tcW w:w="2467" w:type="dxa"/>
             <w:tcBorders/>
           </w:tcPr>
           <w:p>
@@ -1628,7 +1628,7 @@
         </w:tc>
         <w:tc>
           <w:tcPr>
-            <w:tcW w:w="2479" w:type="dxa"/>
+            <w:tcW w:w="2481" w:type="dxa"/>
             <w:tcBorders/>
           </w:tcPr>
           <w:p>
@@ -1678,7 +1678,7 @@
         <w:trPr/>
         <w:tc>
           <w:tcPr>
-            <w:tcW w:w="2469" w:type="dxa"/>
+            <w:tcW w:w="2467" w:type="dxa"/>
             <w:tcBorders/>
           </w:tcPr>
           <w:p>
@@ -1694,7 +1694,7 @@
         </w:tc>
         <w:tc>
           <w:tcPr>
-            <w:tcW w:w="2479" w:type="dxa"/>
+            <w:tcW w:w="2481" w:type="dxa"/>
             <w:tcBorders/>
           </w:tcPr>
           <w:p>
@@ -1744,7 +1744,7 @@
         <w:trPr/>
         <w:tc>
           <w:tcPr>
-            <w:tcW w:w="2469" w:type="dxa"/>
+            <w:tcW w:w="2467" w:type="dxa"/>
             <w:tcBorders/>
           </w:tcPr>
           <w:p>
@@ -1760,7 +1760,7 @@
         </w:tc>
         <w:tc>
           <w:tcPr>
-            <w:tcW w:w="2479" w:type="dxa"/>
+            <w:tcW w:w="2481" w:type="dxa"/>
             <w:tcBorders/>
           </w:tcPr>
           <w:p>
@@ -3092,8 +3092,8 @@
       <w:tblGrid>
         <w:gridCol w:w="2462"/>
         <w:gridCol w:w="2475"/>
-        <w:gridCol w:w="2485"/>
-        <w:gridCol w:w="2477"/>
+        <w:gridCol w:w="2488"/>
+        <w:gridCol w:w="2474"/>
       </w:tblGrid>
       <w:tr>
         <w:trPr/>
@@ -3131,7 +3131,7 @@
         </w:tc>
         <w:tc>
           <w:tcPr>
-            <w:tcW w:w="2485" w:type="dxa"/>
+            <w:tcW w:w="2488" w:type="dxa"/>
             <w:tcBorders/>
           </w:tcPr>
           <w:p>
@@ -3147,7 +3147,7 @@
         </w:tc>
         <w:tc>
           <w:tcPr>
-            <w:tcW w:w="2477" w:type="dxa"/>
+            <w:tcW w:w="2474" w:type="dxa"/>
             <w:tcBorders/>
           </w:tcPr>
           <w:p>
@@ -3198,7 +3198,7 @@
         </w:tc>
         <w:tc>
           <w:tcPr>
-            <w:tcW w:w="2485" w:type="dxa"/>
+            <w:tcW w:w="2488" w:type="dxa"/>
             <w:tcBorders/>
           </w:tcPr>
           <w:p>
@@ -3214,7 +3214,7 @@
         </w:tc>
         <w:tc>
           <w:tcPr>
-            <w:tcW w:w="2477" w:type="dxa"/>
+            <w:tcW w:w="2474" w:type="dxa"/>
             <w:tcBorders/>
           </w:tcPr>
           <w:p>
@@ -3265,7 +3265,7 @@
         </w:tc>
         <w:tc>
           <w:tcPr>
-            <w:tcW w:w="2485" w:type="dxa"/>
+            <w:tcW w:w="2488" w:type="dxa"/>
             <w:tcBorders/>
           </w:tcPr>
           <w:p>
@@ -3281,7 +3281,7 @@
         </w:tc>
         <w:tc>
           <w:tcPr>
-            <w:tcW w:w="2477" w:type="dxa"/>
+            <w:tcW w:w="2474" w:type="dxa"/>
             <w:tcBorders/>
           </w:tcPr>
           <w:p>
@@ -3332,7 +3332,7 @@
         </w:tc>
         <w:tc>
           <w:tcPr>
-            <w:tcW w:w="2485" w:type="dxa"/>
+            <w:tcW w:w="2488" w:type="dxa"/>
             <w:tcBorders/>
           </w:tcPr>
           <w:p>
@@ -3348,7 +3348,7 @@
         </w:tc>
         <w:tc>
           <w:tcPr>
-            <w:tcW w:w="2477" w:type="dxa"/>
+            <w:tcW w:w="2474" w:type="dxa"/>
             <w:tcBorders/>
           </w:tcPr>
           <w:p>
@@ -3399,7 +3399,7 @@
         </w:tc>
         <w:tc>
           <w:tcPr>
-            <w:tcW w:w="2485" w:type="dxa"/>
+            <w:tcW w:w="2488" w:type="dxa"/>
             <w:tcBorders/>
           </w:tcPr>
           <w:p>
@@ -3415,7 +3415,7 @@
         </w:tc>
         <w:tc>
           <w:tcPr>
-            <w:tcW w:w="2477" w:type="dxa"/>
+            <w:tcW w:w="2474" w:type="dxa"/>
             <w:tcBorders/>
           </w:tcPr>
           <w:p>
@@ -3466,22 +3466,22 @@
         </w:tc>
         <w:tc>
           <w:tcPr>
-            <w:tcW w:w="2485" w:type="dxa"/>
-            <w:tcBorders/>
-          </w:tcPr>
-          <w:p>
-            <w:pPr>
-              <w:pStyle w:val="Normal"/>
-              <w:rPr/>
-            </w:pPr>
-            <w:r>
-              <w:rPr/>
-            </w:r>
-          </w:p>
-        </w:tc>
-        <w:tc>
-          <w:tcPr>
-            <w:tcW w:w="2477" w:type="dxa"/>
+            <w:tcW w:w="2488" w:type="dxa"/>
+            <w:tcBorders/>
+          </w:tcPr>
+          <w:p>
+            <w:pPr>
+              <w:pStyle w:val="Normal"/>
+              <w:rPr/>
+            </w:pPr>
+            <w:r>
+              <w:rPr/>
+            </w:r>
+          </w:p>
+        </w:tc>
+        <w:tc>
+          <w:tcPr>
+            <w:tcW w:w="2474" w:type="dxa"/>
             <w:tcBorders/>
           </w:tcPr>
           <w:p>
@@ -3532,7 +3532,7 @@
         </w:tc>
         <w:tc>
           <w:tcPr>
-            <w:tcW w:w="2485" w:type="dxa"/>
+            <w:tcW w:w="2488" w:type="dxa"/>
             <w:tcBorders/>
           </w:tcPr>
           <w:p>
@@ -3548,7 +3548,7 @@
         </w:tc>
         <w:tc>
           <w:tcPr>
-            <w:tcW w:w="2477" w:type="dxa"/>
+            <w:tcW w:w="2474" w:type="dxa"/>
             <w:tcBorders/>
           </w:tcPr>
           <w:p>
@@ -5249,7 +5249,7 @@
         <w:gridCol w:w="2481"/>
         <w:gridCol w:w="2481"/>
         <w:gridCol w:w="2481"/>
-        <w:gridCol w:w="2481"/>
+        <w:gridCol w:w="2480"/>
       </w:tblGrid>
       <w:tr>
         <w:trPr/>
@@ -5303,7 +5303,7 @@
         </w:tc>
         <w:tc>
           <w:tcPr>
-            <w:tcW w:w="2481" w:type="dxa"/>
+            <w:tcW w:w="2480" w:type="dxa"/>
             <w:tcBorders/>
           </w:tcPr>
           <w:p>
@@ -5370,7 +5370,7 @@
         </w:tc>
         <w:tc>
           <w:tcPr>
-            <w:tcW w:w="2481" w:type="dxa"/>
+            <w:tcW w:w="2480" w:type="dxa"/>
             <w:tcBorders/>
           </w:tcPr>
           <w:p>
@@ -5437,7 +5437,7 @@
         </w:tc>
         <w:tc>
           <w:tcPr>
-            <w:tcW w:w="2481" w:type="dxa"/>
+            <w:tcW w:w="2480" w:type="dxa"/>
             <w:tcBorders/>
           </w:tcPr>
           <w:p>
@@ -5504,7 +5504,7 @@
         </w:tc>
         <w:tc>
           <w:tcPr>
-            <w:tcW w:w="2481" w:type="dxa"/>
+            <w:tcW w:w="2480" w:type="dxa"/>
             <w:tcBorders/>
           </w:tcPr>
           <w:p>
@@ -5565,22 +5565,22 @@
             </w:pPr>
             <w:r>
               <w:rPr/>
-              <w:t xml:space="preserve">Not Null </w:t>
-            </w:r>
-          </w:p>
-          <w:p>
-            <w:pPr>
-              <w:pStyle w:val="Normal"/>
-              <w:rPr/>
-            </w:pPr>
-            <w:r>
-              <w:rPr/>
-            </w:r>
-          </w:p>
-        </w:tc>
-        <w:tc>
-          <w:tcPr>
-            <w:tcW w:w="2481" w:type="dxa"/>
+              <w:t>Not Null</w:t>
+            </w:r>
+          </w:p>
+          <w:p>
+            <w:pPr>
+              <w:pStyle w:val="Normal"/>
+              <w:rPr/>
+            </w:pPr>
+            <w:r>
+              <w:rPr/>
+            </w:r>
+          </w:p>
+        </w:tc>
+        <w:tc>
+          <w:tcPr>
+            <w:tcW w:w="2480" w:type="dxa"/>
             <w:tcBorders/>
           </w:tcPr>
           <w:p>
@@ -5648,7 +5648,7 @@
         </w:tc>
         <w:tc>
           <w:tcPr>
-            <w:tcW w:w="2481" w:type="dxa"/>
+            <w:tcW w:w="2480" w:type="dxa"/>
             <w:tcBorders/>
           </w:tcPr>
           <w:p>
@@ -5717,7 +5717,7 @@
         </w:tc>
         <w:tc>
           <w:tcPr>
-            <w:tcW w:w="2481" w:type="dxa"/>
+            <w:tcW w:w="2480" w:type="dxa"/>
             <w:tcBorders/>
           </w:tcPr>
           <w:p>
@@ -5762,7 +5762,7 @@
         <w:gridCol w:w="2481"/>
         <w:gridCol w:w="2481"/>
         <w:gridCol w:w="2481"/>
-        <w:gridCol w:w="2481"/>
+        <w:gridCol w:w="2480"/>
       </w:tblGrid>
       <w:tr>
         <w:trPr/>
@@ -5816,7 +5816,7 @@
         </w:tc>
         <w:tc>
           <w:tcPr>
-            <w:tcW w:w="2481" w:type="dxa"/>
+            <w:tcW w:w="2480" w:type="dxa"/>
             <w:tcBorders/>
           </w:tcPr>
           <w:p>
@@ -5883,7 +5883,7 @@
         </w:tc>
         <w:tc>
           <w:tcPr>
-            <w:tcW w:w="2481" w:type="dxa"/>
+            <w:tcW w:w="2480" w:type="dxa"/>
             <w:tcBorders/>
           </w:tcPr>
           <w:p>
@@ -5950,7 +5950,7 @@
         </w:tc>
         <w:tc>
           <w:tcPr>
-            <w:tcW w:w="2481" w:type="dxa"/>
+            <w:tcW w:w="2480" w:type="dxa"/>
             <w:tcBorders/>
           </w:tcPr>
           <w:p>
@@ -6017,7 +6017,7 @@
         </w:tc>
         <w:tc>
           <w:tcPr>
-            <w:tcW w:w="2481" w:type="dxa"/>
+            <w:tcW w:w="2480" w:type="dxa"/>
             <w:tcBorders/>
           </w:tcPr>
           <w:p>
@@ -6078,22 +6078,22 @@
             </w:pPr>
             <w:r>
               <w:rPr/>
-              <w:t xml:space="preserve">Not Null </w:t>
-            </w:r>
-          </w:p>
-          <w:p>
-            <w:pPr>
-              <w:pStyle w:val="Normal"/>
-              <w:rPr/>
-            </w:pPr>
-            <w:r>
-              <w:rPr/>
-            </w:r>
-          </w:p>
-        </w:tc>
-        <w:tc>
-          <w:tcPr>
-            <w:tcW w:w="2481" w:type="dxa"/>
+              <w:t>Not Null</w:t>
+            </w:r>
+          </w:p>
+          <w:p>
+            <w:pPr>
+              <w:pStyle w:val="Normal"/>
+              <w:rPr/>
+            </w:pPr>
+            <w:r>
+              <w:rPr/>
+            </w:r>
+          </w:p>
+        </w:tc>
+        <w:tc>
+          <w:tcPr>
+            <w:tcW w:w="2480" w:type="dxa"/>
             <w:tcBorders/>
           </w:tcPr>
           <w:p>
@@ -6161,7 +6161,7 @@
         </w:tc>
         <w:tc>
           <w:tcPr>
-            <w:tcW w:w="2481" w:type="dxa"/>
+            <w:tcW w:w="2480" w:type="dxa"/>
             <w:tcBorders/>
           </w:tcPr>
           <w:p>
@@ -6230,7 +6230,7 @@
         </w:tc>
         <w:tc>
           <w:tcPr>
-            <w:tcW w:w="2481" w:type="dxa"/>
+            <w:tcW w:w="2480" w:type="dxa"/>
             <w:tcBorders/>
           </w:tcPr>
           <w:p>
@@ -6634,64 +6634,14 @@
           <w:rFonts w:ascii="Times New Roman" w:hAnsi="Times New Roman"/>
           <w:color w:val="000000"/>
         </w:rPr>
-        <w:t xml:space="preserve">User to </w:t>
-      </w:r>
-      <w:r>
-        <w:rPr>
-          <w:rStyle w:val="Strong"/>
-          <w:rFonts w:ascii="Times New Roman" w:hAnsi="Times New Roman"/>
-          <w:color w:val="000000"/>
-        </w:rPr>
-        <w:t>notification</w:t>
+        <w:t>User to notification</w:t>
       </w:r>
       <w:r>
         <w:rPr>
           <w:rFonts w:ascii="Times New Roman" w:hAnsi="Times New Roman"/>
           <w:color w:val="000000"/>
         </w:rPr>
-        <w:t xml:space="preserve">: One-to-many relationship. A user can receive many </w:t>
-      </w:r>
-      <w:r>
-        <w:rPr>
-          <w:rFonts w:ascii="Times New Roman" w:hAnsi="Times New Roman"/>
-          <w:color w:val="000000"/>
-        </w:rPr>
-        <w:t>notifications</w:t>
-      </w:r>
-      <w:r>
-        <w:rPr>
-          <w:rFonts w:ascii="Times New Roman" w:hAnsi="Times New Roman"/>
-          <w:color w:val="000000"/>
-        </w:rPr>
-        <w:t>, but each</w:t>
-      </w:r>
-      <w:r>
-        <w:rPr>
-          <w:rFonts w:ascii="Times New Roman" w:hAnsi="Times New Roman"/>
-          <w:color w:val="000000"/>
-        </w:rPr>
-        <w:t xml:space="preserve"> notification</w:t>
-      </w:r>
-      <w:r>
-        <w:rPr>
-          <w:rFonts w:ascii="Times New Roman" w:hAnsi="Times New Roman"/>
-          <w:color w:val="000000"/>
-        </w:rPr>
-        <w:t xml:space="preserve"> is received by one user (</w:t>
-      </w:r>
-      <w:r>
-        <w:rPr>
-          <w:rFonts w:ascii="Times New Roman" w:hAnsi="Times New Roman"/>
-          <w:color w:val="000000"/>
-        </w:rPr>
-        <w:t>User_</w:t>
-      </w:r>
-      <w:r>
-        <w:rPr>
-          <w:rFonts w:ascii="Times New Roman" w:hAnsi="Times New Roman"/>
-          <w:color w:val="000000"/>
-        </w:rPr>
-        <w:t>id).</w:t>
+        <w:t>: One-to-many relationship. A user can receive many notifications, but each notification is received by one user (User_id).</w:t>
       </w:r>
     </w:p>
     <w:p>
@@ -6708,13 +6658,2971 @@
         </w:rPr>
       </w:r>
     </w:p>
+    <w:p>
+      <w:pPr>
+        <w:pStyle w:val="Heading2"/>
+        <w:rPr/>
+      </w:pPr>
+      <w:r>
+        <w:rPr/>
+        <w:t>User Table</w:t>
+      </w:r>
+    </w:p>
+    <w:tbl>
+      <w:tblPr>
+        <w:tblW w:w="9918" w:type="dxa"/>
+        <w:jc w:val="left"/>
+        <w:tblInd w:w="0" w:type="dxa"/>
+        <w:tblLayout w:type="fixed"/>
+        <w:tblCellMar>
+          <w:top w:w="0" w:type="dxa"/>
+          <w:left w:w="108" w:type="dxa"/>
+          <w:bottom w:w="0" w:type="dxa"/>
+          <w:right w:w="108" w:type="dxa"/>
+        </w:tblCellMar>
+        <w:tblLook w:firstRow="1" w:noVBand="1" w:lastRow="0" w:firstColumn="1" w:lastColumn="0" w:noHBand="0" w:val="04a0"/>
+      </w:tblPr>
+      <w:tblGrid>
+        <w:gridCol w:w="1653"/>
+        <w:gridCol w:w="1652"/>
+        <w:gridCol w:w="1654"/>
+        <w:gridCol w:w="1653"/>
+        <w:gridCol w:w="1652"/>
+        <w:gridCol w:w="1653"/>
+      </w:tblGrid>
+      <w:tr>
+        <w:trPr/>
+        <w:tc>
+          <w:tcPr>
+            <w:tcW w:w="1653" w:type="dxa"/>
+            <w:tcBorders/>
+          </w:tcPr>
+          <w:p>
+            <w:pPr>
+              <w:pStyle w:val="Normal"/>
+              <w:rPr/>
+            </w:pPr>
+            <w:r>
+              <w:rPr/>
+              <w:t>User_id</w:t>
+            </w:r>
+          </w:p>
+        </w:tc>
+        <w:tc>
+          <w:tcPr>
+            <w:tcW w:w="1652" w:type="dxa"/>
+            <w:tcBorders/>
+          </w:tcPr>
+          <w:p>
+            <w:pPr>
+              <w:pStyle w:val="Normal"/>
+              <w:rPr/>
+            </w:pPr>
+            <w:r>
+              <w:rPr/>
+              <w:t>Username</w:t>
+            </w:r>
+          </w:p>
+        </w:tc>
+        <w:tc>
+          <w:tcPr>
+            <w:tcW w:w="1654" w:type="dxa"/>
+            <w:tcBorders/>
+          </w:tcPr>
+          <w:p>
+            <w:pPr>
+              <w:pStyle w:val="Normal"/>
+              <w:rPr/>
+            </w:pPr>
+            <w:r>
+              <w:rPr/>
+              <w:t>Email</w:t>
+            </w:r>
+          </w:p>
+        </w:tc>
+        <w:tc>
+          <w:tcPr>
+            <w:tcW w:w="1653" w:type="dxa"/>
+            <w:tcBorders/>
+          </w:tcPr>
+          <w:p>
+            <w:pPr>
+              <w:pStyle w:val="Normal"/>
+              <w:rPr/>
+            </w:pPr>
+            <w:r>
+              <w:rPr/>
+              <w:t>Password</w:t>
+            </w:r>
+          </w:p>
+        </w:tc>
+        <w:tc>
+          <w:tcPr>
+            <w:tcW w:w="1652" w:type="dxa"/>
+            <w:tcBorders/>
+          </w:tcPr>
+          <w:p>
+            <w:pPr>
+              <w:pStyle w:val="Normal"/>
+              <w:rPr/>
+            </w:pPr>
+            <w:r>
+              <w:rPr/>
+              <w:t>Is_moderator</w:t>
+            </w:r>
+          </w:p>
+        </w:tc>
+        <w:tc>
+          <w:tcPr>
+            <w:tcW w:w="1653" w:type="dxa"/>
+            <w:tcBorders/>
+          </w:tcPr>
+          <w:p>
+            <w:pPr>
+              <w:pStyle w:val="Normal"/>
+              <w:rPr/>
+            </w:pPr>
+            <w:r>
+              <w:rPr/>
+              <w:t>Account_created_time</w:t>
+            </w:r>
+          </w:p>
+        </w:tc>
+      </w:tr>
+      <w:tr>
+        <w:trPr>
+          <w:trHeight w:val="545" w:hRule="atLeast"/>
+        </w:trPr>
+        <w:tc>
+          <w:tcPr>
+            <w:tcW w:w="1653" w:type="dxa"/>
+            <w:tcBorders/>
+          </w:tcPr>
+          <w:p>
+            <w:pPr>
+              <w:pStyle w:val="Normal"/>
+              <w:rPr/>
+            </w:pPr>
+            <w:r>
+              <w:rPr/>
+              <w:t>1</w:t>
+            </w:r>
+          </w:p>
+        </w:tc>
+        <w:tc>
+          <w:tcPr>
+            <w:tcW w:w="1652" w:type="dxa"/>
+            <w:tcBorders/>
+          </w:tcPr>
+          <w:p>
+            <w:pPr>
+              <w:pStyle w:val="Normal"/>
+              <w:rPr/>
+            </w:pPr>
+            <w:r>
+              <w:rPr/>
+              <w:t>johndoe</w:t>
+            </w:r>
+          </w:p>
+        </w:tc>
+        <w:tc>
+          <w:tcPr>
+            <w:tcW w:w="1654" w:type="dxa"/>
+            <w:tcBorders/>
+          </w:tcPr>
+          <w:p>
+            <w:pPr>
+              <w:pStyle w:val="Normal"/>
+              <w:rPr/>
+            </w:pPr>
+            <w:r>
+              <w:rPr/>
+              <w:t>johndoe@example.com</w:t>
+            </w:r>
+          </w:p>
+        </w:tc>
+        <w:tc>
+          <w:tcPr>
+            <w:tcW w:w="1653" w:type="dxa"/>
+            <w:tcBorders/>
+          </w:tcPr>
+          <w:p>
+            <w:pPr>
+              <w:pStyle w:val="Normal"/>
+              <w:rPr/>
+            </w:pPr>
+            <w:r>
+              <w:rPr/>
+              <w:t>hashed(password1)</w:t>
+            </w:r>
+          </w:p>
+        </w:tc>
+        <w:tc>
+          <w:tcPr>
+            <w:tcW w:w="1652" w:type="dxa"/>
+            <w:tcBorders/>
+          </w:tcPr>
+          <w:p>
+            <w:pPr>
+              <w:pStyle w:val="Normal"/>
+              <w:rPr/>
+            </w:pPr>
+            <w:r>
+              <w:rPr/>
+              <w:t>True</w:t>
+            </w:r>
+          </w:p>
+        </w:tc>
+        <w:tc>
+          <w:tcPr>
+            <w:tcW w:w="1653" w:type="dxa"/>
+            <w:tcBorders/>
+          </w:tcPr>
+          <w:p>
+            <w:pPr>
+              <w:pStyle w:val="Normal"/>
+              <w:rPr/>
+            </w:pPr>
+            <w:r>
+              <w:rPr/>
+              <w:t>2025-03-20 08:30:00</w:t>
+            </w:r>
+          </w:p>
+        </w:tc>
+      </w:tr>
+      <w:tr>
+        <w:trPr>
+          <w:trHeight w:val="545" w:hRule="atLeast"/>
+        </w:trPr>
+        <w:tc>
+          <w:tcPr>
+            <w:tcW w:w="1653" w:type="dxa"/>
+            <w:tcBorders/>
+          </w:tcPr>
+          <w:p>
+            <w:pPr>
+              <w:pStyle w:val="Normal"/>
+              <w:rPr/>
+            </w:pPr>
+            <w:r>
+              <w:rPr/>
+              <w:t>2</w:t>
+            </w:r>
+          </w:p>
+        </w:tc>
+        <w:tc>
+          <w:tcPr>
+            <w:tcW w:w="1652" w:type="dxa"/>
+            <w:tcBorders/>
+          </w:tcPr>
+          <w:p>
+            <w:pPr>
+              <w:pStyle w:val="Normal"/>
+              <w:rPr/>
+            </w:pPr>
+            <w:r>
+              <w:rPr/>
+              <w:t>Deerclops</w:t>
+            </w:r>
+          </w:p>
+        </w:tc>
+        <w:tc>
+          <w:tcPr>
+            <w:tcW w:w="1654" w:type="dxa"/>
+            <w:tcBorders/>
+          </w:tcPr>
+          <w:p>
+            <w:pPr>
+              <w:pStyle w:val="Normal"/>
+              <w:rPr/>
+            </w:pPr>
+            <w:r>
+              <w:rPr/>
+              <w:t>deerclops@example.com</w:t>
+            </w:r>
+          </w:p>
+        </w:tc>
+        <w:tc>
+          <w:tcPr>
+            <w:tcW w:w="1653" w:type="dxa"/>
+            <w:tcBorders/>
+          </w:tcPr>
+          <w:p>
+            <w:pPr>
+              <w:pStyle w:val="Normal"/>
+              <w:rPr/>
+            </w:pPr>
+            <w:r>
+              <w:rPr/>
+              <w:t>hashed(password)</w:t>
+            </w:r>
+          </w:p>
+        </w:tc>
+        <w:tc>
+          <w:tcPr>
+            <w:tcW w:w="1652" w:type="dxa"/>
+            <w:tcBorders/>
+          </w:tcPr>
+          <w:p>
+            <w:pPr>
+              <w:pStyle w:val="Normal"/>
+              <w:rPr/>
+            </w:pPr>
+            <w:r>
+              <w:rPr/>
+              <w:t>False</w:t>
+            </w:r>
+          </w:p>
+        </w:tc>
+        <w:tc>
+          <w:tcPr>
+            <w:tcW w:w="1653" w:type="dxa"/>
+            <w:tcBorders/>
+          </w:tcPr>
+          <w:p>
+            <w:pPr>
+              <w:pStyle w:val="Normal"/>
+              <w:rPr/>
+            </w:pPr>
+            <w:r>
+              <w:rPr/>
+              <w:t>2025-03-21 08:30:00</w:t>
+            </w:r>
+          </w:p>
+        </w:tc>
+      </w:tr>
+    </w:tbl>
+    <w:p>
+      <w:pPr>
+        <w:pStyle w:val="Heading2"/>
+        <w:rPr/>
+      </w:pPr>
+      <w:r>
+        <w:rPr/>
+        <w:t>Posts Table</w:t>
+      </w:r>
+    </w:p>
+    <w:tbl>
+      <w:tblPr>
+        <w:tblW w:w="9938" w:type="dxa"/>
+        <w:jc w:val="left"/>
+        <w:tblInd w:w="-18" w:type="dxa"/>
+        <w:tblLayout w:type="fixed"/>
+        <w:tblCellMar>
+          <w:top w:w="0" w:type="dxa"/>
+          <w:left w:w="108" w:type="dxa"/>
+          <w:bottom w:w="0" w:type="dxa"/>
+          <w:right w:w="108" w:type="dxa"/>
+        </w:tblCellMar>
+        <w:tblLook w:firstRow="1" w:noVBand="1" w:lastRow="0" w:firstColumn="1" w:lastColumn="0" w:noHBand="0" w:val="04a0"/>
+      </w:tblPr>
+      <w:tblGrid>
+        <w:gridCol w:w="1250"/>
+        <w:gridCol w:w="1238"/>
+        <w:gridCol w:w="1249"/>
+        <w:gridCol w:w="1237"/>
+        <w:gridCol w:w="1239"/>
+        <w:gridCol w:w="1236"/>
+        <w:gridCol w:w="1238"/>
+        <w:gridCol w:w="1249"/>
+      </w:tblGrid>
+      <w:tr>
+        <w:trPr/>
+        <w:tc>
+          <w:tcPr>
+            <w:tcW w:w="1250" w:type="dxa"/>
+            <w:tcBorders/>
+          </w:tcPr>
+          <w:p>
+            <w:pPr>
+              <w:pStyle w:val="Normal"/>
+              <w:rPr/>
+            </w:pPr>
+            <w:r>
+              <w:rPr/>
+              <w:t>Post_id</w:t>
+            </w:r>
+          </w:p>
+        </w:tc>
+        <w:tc>
+          <w:tcPr>
+            <w:tcW w:w="1238" w:type="dxa"/>
+            <w:tcBorders/>
+          </w:tcPr>
+          <w:p>
+            <w:pPr>
+              <w:pStyle w:val="Normal"/>
+              <w:rPr/>
+            </w:pPr>
+            <w:r>
+              <w:rPr/>
+              <w:t>User_id</w:t>
+            </w:r>
+          </w:p>
+        </w:tc>
+        <w:tc>
+          <w:tcPr>
+            <w:tcW w:w="1249" w:type="dxa"/>
+            <w:tcBorders/>
+          </w:tcPr>
+          <w:p>
+            <w:pPr>
+              <w:pStyle w:val="Normal"/>
+              <w:rPr/>
+            </w:pPr>
+            <w:r>
+              <w:rPr/>
+              <w:t>Post_title</w:t>
+            </w:r>
+          </w:p>
+        </w:tc>
+        <w:tc>
+          <w:tcPr>
+            <w:tcW w:w="1237" w:type="dxa"/>
+            <w:tcBorders/>
+          </w:tcPr>
+          <w:p>
+            <w:pPr>
+              <w:pStyle w:val="Normal"/>
+              <w:rPr/>
+            </w:pPr>
+            <w:r>
+              <w:rPr/>
+              <w:t>Post_text</w:t>
+            </w:r>
+          </w:p>
+        </w:tc>
+        <w:tc>
+          <w:tcPr>
+            <w:tcW w:w="1239" w:type="dxa"/>
+            <w:tcBorders/>
+          </w:tcPr>
+          <w:p>
+            <w:pPr>
+              <w:pStyle w:val="Normal"/>
+              <w:rPr/>
+            </w:pPr>
+            <w:r>
+              <w:rPr/>
+              <w:t>Post_content</w:t>
+            </w:r>
+          </w:p>
+        </w:tc>
+        <w:tc>
+          <w:tcPr>
+            <w:tcW w:w="1236" w:type="dxa"/>
+            <w:tcBorders/>
+          </w:tcPr>
+          <w:p>
+            <w:pPr>
+              <w:pStyle w:val="Normal"/>
+              <w:rPr/>
+            </w:pPr>
+            <w:r>
+              <w:rPr/>
+              <w:t>Post_created_time</w:t>
+            </w:r>
+          </w:p>
+        </w:tc>
+        <w:tc>
+          <w:tcPr>
+            <w:tcW w:w="1238" w:type="dxa"/>
+            <w:tcBorders/>
+          </w:tcPr>
+          <w:p>
+            <w:pPr>
+              <w:pStyle w:val="Normal"/>
+              <w:rPr/>
+            </w:pPr>
+            <w:r>
+              <w:rPr/>
+              <w:t>Is_deleted</w:t>
+            </w:r>
+          </w:p>
+        </w:tc>
+        <w:tc>
+          <w:tcPr>
+            <w:tcW w:w="1249" w:type="dxa"/>
+            <w:tcBorders/>
+          </w:tcPr>
+          <w:p>
+            <w:pPr>
+              <w:pStyle w:val="Normal"/>
+              <w:rPr/>
+            </w:pPr>
+            <w:r>
+              <w:rPr/>
+              <w:t>Is_edited</w:t>
+            </w:r>
+          </w:p>
+        </w:tc>
+      </w:tr>
+      <w:tr>
+        <w:trPr/>
+        <w:tc>
+          <w:tcPr>
+            <w:tcW w:w="1250" w:type="dxa"/>
+            <w:tcBorders/>
+          </w:tcPr>
+          <w:p>
+            <w:pPr>
+              <w:pStyle w:val="Normal"/>
+              <w:rPr/>
+            </w:pPr>
+            <w:r>
+              <w:rPr/>
+              <w:t>101</w:t>
+            </w:r>
+          </w:p>
+        </w:tc>
+        <w:tc>
+          <w:tcPr>
+            <w:tcW w:w="1238" w:type="dxa"/>
+            <w:tcBorders/>
+          </w:tcPr>
+          <w:p>
+            <w:pPr>
+              <w:pStyle w:val="Normal"/>
+              <w:rPr/>
+            </w:pPr>
+            <w:r>
+              <w:rPr/>
+              <w:t>1</w:t>
+            </w:r>
+          </w:p>
+        </w:tc>
+        <w:tc>
+          <w:tcPr>
+            <w:tcW w:w="1249" w:type="dxa"/>
+            <w:tcBorders/>
+          </w:tcPr>
+          <w:p>
+            <w:pPr>
+              <w:pStyle w:val="Normal"/>
+              <w:rPr/>
+            </w:pPr>
+            <w:r>
+              <w:rPr/>
+              <w:t>My First Post</w:t>
+            </w:r>
+          </w:p>
+        </w:tc>
+        <w:tc>
+          <w:tcPr>
+            <w:tcW w:w="1237" w:type="dxa"/>
+            <w:tcBorders/>
+          </w:tcPr>
+          <w:p>
+            <w:pPr>
+              <w:pStyle w:val="Normal"/>
+              <w:rPr/>
+            </w:pPr>
+            <w:r>
+              <w:rPr/>
+              <w:t>This is a post!</w:t>
+            </w:r>
+          </w:p>
+        </w:tc>
+        <w:tc>
+          <w:tcPr>
+            <w:tcW w:w="1239" w:type="dxa"/>
+            <w:tcBorders/>
+          </w:tcPr>
+          <w:p>
+            <w:pPr>
+              <w:pStyle w:val="Normal"/>
+              <w:rPr/>
+            </w:pPr>
+            <w:r>
+              <w:rPr/>
+              <w:drawing>
+                <wp:anchor behindDoc="0" distT="0" distB="0" distL="0" distR="0" simplePos="0" locked="0" layoutInCell="0" allowOverlap="1" relativeHeight="40">
+                  <wp:simplePos x="0" y="0"/>
+                  <wp:positionH relativeFrom="column">
+                    <wp:align>center</wp:align>
+                  </wp:positionH>
+                  <wp:positionV relativeFrom="paragraph">
+                    <wp:posOffset>635</wp:posOffset>
+                  </wp:positionV>
+                  <wp:extent cx="431800" cy="361315"/>
+                  <wp:effectExtent l="0" t="0" r="0" b="0"/>
+                  <wp:wrapSquare wrapText="largest"/>
+                  <wp:docPr id="3" name="Image2" descr=""/>
+                  <wp:cNvGraphicFramePr>
+                    <a:graphicFrameLocks xmlns:a="http://schemas.openxmlformats.org/drawingml/2006/main" noChangeAspect="1"/>
+                  </wp:cNvGraphicFramePr>
+                  <a:graphic xmlns:a="http://schemas.openxmlformats.org/drawingml/2006/main">
+                    <a:graphicData uri="http://schemas.openxmlformats.org/drawingml/2006/picture">
+                      <pic:pic xmlns:pic="http://schemas.openxmlformats.org/drawingml/2006/picture">
+                        <pic:nvPicPr>
+                          <pic:cNvPr id="3" name="Image2" descr=""/>
+                          <pic:cNvPicPr>
+                            <a:picLocks noChangeAspect="1" noChangeArrowheads="1"/>
+                          </pic:cNvPicPr>
+                        </pic:nvPicPr>
+                        <pic:blipFill>
+                          <a:blip r:embed="rId4"/>
+                          <a:stretch>
+                            <a:fillRect/>
+                          </a:stretch>
+                        </pic:blipFill>
+                        <pic:spPr bwMode="auto">
+                          <a:xfrm>
+                            <a:off x="0" y="0"/>
+                            <a:ext cx="431800" cy="361315"/>
+                          </a:xfrm>
+                          <a:prstGeom prst="rect">
+                            <a:avLst/>
+                          </a:prstGeom>
+                          <a:noFill/>
+                        </pic:spPr>
+                      </pic:pic>
+                    </a:graphicData>
+                  </a:graphic>
+                </wp:anchor>
+              </w:drawing>
+            </w:r>
+          </w:p>
+        </w:tc>
+        <w:tc>
+          <w:tcPr>
+            <w:tcW w:w="1236" w:type="dxa"/>
+            <w:tcBorders/>
+          </w:tcPr>
+          <w:p>
+            <w:pPr>
+              <w:pStyle w:val="Normal"/>
+              <w:rPr/>
+            </w:pPr>
+            <w:r>
+              <w:rPr/>
+              <w:t>2025-03-20 08:35:00</w:t>
+            </w:r>
+          </w:p>
+        </w:tc>
+        <w:tc>
+          <w:tcPr>
+            <w:tcW w:w="1238" w:type="dxa"/>
+            <w:tcBorders/>
+          </w:tcPr>
+          <w:p>
+            <w:pPr>
+              <w:pStyle w:val="Normal"/>
+              <w:rPr/>
+            </w:pPr>
+            <w:r>
+              <w:rPr/>
+              <w:t>False</w:t>
+            </w:r>
+          </w:p>
+        </w:tc>
+        <w:tc>
+          <w:tcPr>
+            <w:tcW w:w="1249" w:type="dxa"/>
+            <w:tcBorders/>
+          </w:tcPr>
+          <w:p>
+            <w:pPr>
+              <w:pStyle w:val="Normal"/>
+              <w:rPr/>
+            </w:pPr>
+            <w:r>
+              <w:rPr/>
+              <w:t>False</w:t>
+            </w:r>
+          </w:p>
+        </w:tc>
+      </w:tr>
+      <w:tr>
+        <w:trPr/>
+        <w:tc>
+          <w:tcPr>
+            <w:tcW w:w="1250" w:type="dxa"/>
+            <w:tcBorders/>
+          </w:tcPr>
+          <w:p>
+            <w:pPr>
+              <w:pStyle w:val="Normal"/>
+              <w:rPr/>
+            </w:pPr>
+            <w:r>
+              <w:rPr/>
+              <w:t>102</w:t>
+            </w:r>
+          </w:p>
+        </w:tc>
+        <w:tc>
+          <w:tcPr>
+            <w:tcW w:w="1238" w:type="dxa"/>
+            <w:tcBorders/>
+          </w:tcPr>
+          <w:p>
+            <w:pPr>
+              <w:pStyle w:val="Normal"/>
+              <w:rPr/>
+            </w:pPr>
+            <w:r>
+              <w:rPr/>
+              <w:t>2</w:t>
+            </w:r>
+          </w:p>
+        </w:tc>
+        <w:tc>
+          <w:tcPr>
+            <w:tcW w:w="1249" w:type="dxa"/>
+            <w:tcBorders/>
+          </w:tcPr>
+          <w:p>
+            <w:pPr>
+              <w:pStyle w:val="Normal"/>
+              <w:rPr/>
+            </w:pPr>
+            <w:r>
+              <w:rPr/>
+              <w:t>I don’t like cats!</w:t>
+            </w:r>
+          </w:p>
+        </w:tc>
+        <w:tc>
+          <w:tcPr>
+            <w:tcW w:w="1237" w:type="dxa"/>
+            <w:tcBorders/>
+          </w:tcPr>
+          <w:p>
+            <w:pPr>
+              <w:pStyle w:val="Normal"/>
+              <w:rPr/>
+            </w:pPr>
+            <w:r>
+              <w:rPr/>
+              <w:t>Cats are EVIL</w:t>
+            </w:r>
+          </w:p>
+        </w:tc>
+        <w:tc>
+          <w:tcPr>
+            <w:tcW w:w="1239" w:type="dxa"/>
+            <w:tcBorders/>
+          </w:tcPr>
+          <w:p>
+            <w:pPr>
+              <w:pStyle w:val="Normal"/>
+              <w:rPr/>
+            </w:pPr>
+            <w:r>
+              <w:rPr/>
+            </w:r>
+          </w:p>
+        </w:tc>
+        <w:tc>
+          <w:tcPr>
+            <w:tcW w:w="1236" w:type="dxa"/>
+            <w:tcBorders/>
+          </w:tcPr>
+          <w:p>
+            <w:pPr>
+              <w:pStyle w:val="Normal"/>
+              <w:rPr/>
+            </w:pPr>
+            <w:r>
+              <w:rPr/>
+              <w:t>2025-03-20 09:35:00</w:t>
+            </w:r>
+          </w:p>
+        </w:tc>
+        <w:tc>
+          <w:tcPr>
+            <w:tcW w:w="1238" w:type="dxa"/>
+            <w:tcBorders/>
+          </w:tcPr>
+          <w:p>
+            <w:pPr>
+              <w:pStyle w:val="Normal"/>
+              <w:rPr/>
+            </w:pPr>
+            <w:r>
+              <w:rPr/>
+              <w:t>False</w:t>
+            </w:r>
+          </w:p>
+        </w:tc>
+        <w:tc>
+          <w:tcPr>
+            <w:tcW w:w="1249" w:type="dxa"/>
+            <w:tcBorders/>
+          </w:tcPr>
+          <w:p>
+            <w:pPr>
+              <w:pStyle w:val="Normal"/>
+              <w:rPr/>
+            </w:pPr>
+            <w:r>
+              <w:rPr/>
+              <w:t>False</w:t>
+            </w:r>
+          </w:p>
+        </w:tc>
+      </w:tr>
+    </w:tbl>
+    <w:p>
+      <w:pPr>
+        <w:pStyle w:val="Heading2"/>
+        <w:rPr/>
+      </w:pPr>
+      <w:r>
+        <w:rPr/>
+        <w:t>Comments Table</w:t>
+      </w:r>
+    </w:p>
+    <w:tbl>
+      <w:tblPr>
+        <w:tblW w:w="10000" w:type="dxa"/>
+        <w:jc w:val="left"/>
+        <w:tblInd w:w="-80" w:type="dxa"/>
+        <w:tblLayout w:type="fixed"/>
+        <w:tblCellMar>
+          <w:top w:w="0" w:type="dxa"/>
+          <w:left w:w="108" w:type="dxa"/>
+          <w:bottom w:w="0" w:type="dxa"/>
+          <w:right w:w="108" w:type="dxa"/>
+        </w:tblCellMar>
+        <w:tblLook w:firstRow="1" w:noVBand="1" w:lastRow="0" w:firstColumn="1" w:lastColumn="0" w:noHBand="0" w:val="04a0"/>
+      </w:tblPr>
+      <w:tblGrid>
+        <w:gridCol w:w="1313"/>
+        <w:gridCol w:w="1237"/>
+        <w:gridCol w:w="1250"/>
+        <w:gridCol w:w="1238"/>
+        <w:gridCol w:w="1237"/>
+        <w:gridCol w:w="1238"/>
+        <w:gridCol w:w="1237"/>
+        <w:gridCol w:w="1248"/>
+      </w:tblGrid>
+      <w:tr>
+        <w:trPr/>
+        <w:tc>
+          <w:tcPr>
+            <w:tcW w:w="1313" w:type="dxa"/>
+            <w:tcBorders/>
+          </w:tcPr>
+          <w:p>
+            <w:pPr>
+              <w:pStyle w:val="Normal"/>
+              <w:rPr/>
+            </w:pPr>
+            <w:r>
+              <w:rPr/>
+              <w:t>Comment_id</w:t>
+            </w:r>
+          </w:p>
+        </w:tc>
+        <w:tc>
+          <w:tcPr>
+            <w:tcW w:w="1237" w:type="dxa"/>
+            <w:tcBorders/>
+          </w:tcPr>
+          <w:p>
+            <w:pPr>
+              <w:pStyle w:val="Normal"/>
+              <w:rPr/>
+            </w:pPr>
+            <w:r>
+              <w:rPr/>
+              <w:t>Post_id</w:t>
+            </w:r>
+          </w:p>
+        </w:tc>
+        <w:tc>
+          <w:tcPr>
+            <w:tcW w:w="1250" w:type="dxa"/>
+            <w:tcBorders/>
+          </w:tcPr>
+          <w:p>
+            <w:pPr>
+              <w:pStyle w:val="Normal"/>
+              <w:rPr/>
+            </w:pPr>
+            <w:r>
+              <w:rPr/>
+              <w:t>User_id</w:t>
+            </w:r>
+          </w:p>
+        </w:tc>
+        <w:tc>
+          <w:tcPr>
+            <w:tcW w:w="1238" w:type="dxa"/>
+            <w:tcBorders/>
+          </w:tcPr>
+          <w:p>
+            <w:pPr>
+              <w:pStyle w:val="Normal"/>
+              <w:rPr/>
+            </w:pPr>
+            <w:r>
+              <w:rPr/>
+              <w:t>Comment</w:t>
+            </w:r>
+          </w:p>
+        </w:tc>
+        <w:tc>
+          <w:tcPr>
+            <w:tcW w:w="1237" w:type="dxa"/>
+            <w:tcBorders/>
+          </w:tcPr>
+          <w:p>
+            <w:pPr>
+              <w:pStyle w:val="Normal"/>
+              <w:rPr/>
+            </w:pPr>
+            <w:r>
+              <w:rPr/>
+              <w:t>Comment_time</w:t>
+            </w:r>
+          </w:p>
+        </w:tc>
+        <w:tc>
+          <w:tcPr>
+            <w:tcW w:w="1238" w:type="dxa"/>
+            <w:tcBorders/>
+          </w:tcPr>
+          <w:p>
+            <w:pPr>
+              <w:pStyle w:val="Normal"/>
+              <w:rPr/>
+            </w:pPr>
+            <w:r>
+              <w:rPr/>
+              <w:t>Is_edited</w:t>
+            </w:r>
+          </w:p>
+        </w:tc>
+        <w:tc>
+          <w:tcPr>
+            <w:tcW w:w="1237" w:type="dxa"/>
+            <w:tcBorders/>
+          </w:tcPr>
+          <w:p>
+            <w:pPr>
+              <w:pStyle w:val="Normal"/>
+              <w:rPr/>
+            </w:pPr>
+            <w:r>
+              <w:rPr/>
+              <w:t>Is_deleted</w:t>
+            </w:r>
+          </w:p>
+        </w:tc>
+        <w:tc>
+          <w:tcPr>
+            <w:tcW w:w="1248" w:type="dxa"/>
+            <w:tcBorders/>
+          </w:tcPr>
+          <w:p>
+            <w:pPr>
+              <w:pStyle w:val="Normal"/>
+              <w:rPr/>
+            </w:pPr>
+            <w:r>
+              <w:rPr/>
+              <w:t>Parent_Comment_id</w:t>
+            </w:r>
+          </w:p>
+        </w:tc>
+      </w:tr>
+      <w:tr>
+        <w:trPr/>
+        <w:tc>
+          <w:tcPr>
+            <w:tcW w:w="1313" w:type="dxa"/>
+            <w:tcBorders/>
+          </w:tcPr>
+          <w:p>
+            <w:pPr>
+              <w:pStyle w:val="Normal"/>
+              <w:rPr/>
+            </w:pPr>
+            <w:r>
+              <w:rPr/>
+              <w:t>1001</w:t>
+            </w:r>
+          </w:p>
+        </w:tc>
+        <w:tc>
+          <w:tcPr>
+            <w:tcW w:w="1237" w:type="dxa"/>
+            <w:tcBorders/>
+          </w:tcPr>
+          <w:p>
+            <w:pPr>
+              <w:pStyle w:val="Normal"/>
+              <w:rPr/>
+            </w:pPr>
+            <w:r>
+              <w:rPr/>
+              <w:t>101</w:t>
+            </w:r>
+          </w:p>
+        </w:tc>
+        <w:tc>
+          <w:tcPr>
+            <w:tcW w:w="1250" w:type="dxa"/>
+            <w:tcBorders/>
+          </w:tcPr>
+          <w:p>
+            <w:pPr>
+              <w:pStyle w:val="Normal"/>
+              <w:rPr/>
+            </w:pPr>
+            <w:r>
+              <w:rPr/>
+              <w:t>2</w:t>
+            </w:r>
+          </w:p>
+        </w:tc>
+        <w:tc>
+          <w:tcPr>
+            <w:tcW w:w="1238" w:type="dxa"/>
+            <w:tcBorders/>
+          </w:tcPr>
+          <w:p>
+            <w:pPr>
+              <w:pStyle w:val="Normal"/>
+              <w:rPr/>
+            </w:pPr>
+            <w:r>
+              <w:rPr/>
+              <w:t>Cats ARE EVIL!</w:t>
+            </w:r>
+          </w:p>
+        </w:tc>
+        <w:tc>
+          <w:tcPr>
+            <w:tcW w:w="1237" w:type="dxa"/>
+            <w:tcBorders/>
+          </w:tcPr>
+          <w:p>
+            <w:pPr>
+              <w:pStyle w:val="Normal"/>
+              <w:rPr/>
+            </w:pPr>
+            <w:r>
+              <w:rPr/>
+              <w:t>2025-03-20 08:40:00</w:t>
+            </w:r>
+          </w:p>
+        </w:tc>
+        <w:tc>
+          <w:tcPr>
+            <w:tcW w:w="1238" w:type="dxa"/>
+            <w:tcBorders/>
+          </w:tcPr>
+          <w:p>
+            <w:pPr>
+              <w:pStyle w:val="Normal"/>
+              <w:rPr/>
+            </w:pPr>
+            <w:r>
+              <w:rPr/>
+              <w:t>False</w:t>
+            </w:r>
+          </w:p>
+        </w:tc>
+        <w:tc>
+          <w:tcPr>
+            <w:tcW w:w="1237" w:type="dxa"/>
+            <w:tcBorders/>
+          </w:tcPr>
+          <w:p>
+            <w:pPr>
+              <w:pStyle w:val="Normal"/>
+              <w:rPr/>
+            </w:pPr>
+            <w:r>
+              <w:rPr/>
+              <w:t>False</w:t>
+            </w:r>
+          </w:p>
+        </w:tc>
+        <w:tc>
+          <w:tcPr>
+            <w:tcW w:w="1248" w:type="dxa"/>
+            <w:tcBorders/>
+          </w:tcPr>
+          <w:p>
+            <w:pPr>
+              <w:pStyle w:val="Normal"/>
+              <w:rPr/>
+            </w:pPr>
+            <w:r>
+              <w:rPr/>
+              <w:t>None</w:t>
+            </w:r>
+          </w:p>
+        </w:tc>
+      </w:tr>
+      <w:tr>
+        <w:trPr/>
+        <w:tc>
+          <w:tcPr>
+            <w:tcW w:w="1313" w:type="dxa"/>
+            <w:tcBorders/>
+          </w:tcPr>
+          <w:p>
+            <w:pPr>
+              <w:pStyle w:val="Normal"/>
+              <w:rPr/>
+            </w:pPr>
+            <w:r>
+              <w:rPr/>
+              <w:t>1002</w:t>
+            </w:r>
+          </w:p>
+        </w:tc>
+        <w:tc>
+          <w:tcPr>
+            <w:tcW w:w="1237" w:type="dxa"/>
+            <w:tcBorders/>
+          </w:tcPr>
+          <w:p>
+            <w:pPr>
+              <w:pStyle w:val="Normal"/>
+              <w:rPr/>
+            </w:pPr>
+            <w:r>
+              <w:rPr/>
+              <w:t>101</w:t>
+            </w:r>
+          </w:p>
+        </w:tc>
+        <w:tc>
+          <w:tcPr>
+            <w:tcW w:w="1250" w:type="dxa"/>
+            <w:tcBorders/>
+          </w:tcPr>
+          <w:p>
+            <w:pPr>
+              <w:pStyle w:val="Normal"/>
+              <w:rPr/>
+            </w:pPr>
+            <w:r>
+              <w:rPr/>
+              <w:t>1</w:t>
+            </w:r>
+          </w:p>
+        </w:tc>
+        <w:tc>
+          <w:tcPr>
+            <w:tcW w:w="1238" w:type="dxa"/>
+            <w:tcBorders/>
+          </w:tcPr>
+          <w:p>
+            <w:pPr>
+              <w:pStyle w:val="Normal"/>
+              <w:rPr/>
+            </w:pPr>
+            <w:r>
+              <w:rPr/>
+              <w:t>CATS ARE GOOD</w:t>
+            </w:r>
+          </w:p>
+        </w:tc>
+        <w:tc>
+          <w:tcPr>
+            <w:tcW w:w="1237" w:type="dxa"/>
+            <w:tcBorders/>
+          </w:tcPr>
+          <w:p>
+            <w:pPr>
+              <w:pStyle w:val="Normal"/>
+              <w:rPr/>
+            </w:pPr>
+            <w:r>
+              <w:rPr/>
+              <w:t>2025-03-20 09:00:00</w:t>
+            </w:r>
+          </w:p>
+        </w:tc>
+        <w:tc>
+          <w:tcPr>
+            <w:tcW w:w="1238" w:type="dxa"/>
+            <w:tcBorders/>
+          </w:tcPr>
+          <w:p>
+            <w:pPr>
+              <w:pStyle w:val="Normal"/>
+              <w:rPr/>
+            </w:pPr>
+            <w:r>
+              <w:rPr/>
+              <w:t>False</w:t>
+            </w:r>
+          </w:p>
+        </w:tc>
+        <w:tc>
+          <w:tcPr>
+            <w:tcW w:w="1237" w:type="dxa"/>
+            <w:tcBorders/>
+          </w:tcPr>
+          <w:p>
+            <w:pPr>
+              <w:pStyle w:val="Normal"/>
+              <w:rPr/>
+            </w:pPr>
+            <w:r>
+              <w:rPr/>
+              <w:t>False</w:t>
+            </w:r>
+          </w:p>
+        </w:tc>
+        <w:tc>
+          <w:tcPr>
+            <w:tcW w:w="1248" w:type="dxa"/>
+            <w:tcBorders/>
+          </w:tcPr>
+          <w:p>
+            <w:pPr>
+              <w:pStyle w:val="Normal"/>
+              <w:rPr/>
+            </w:pPr>
+            <w:r>
+              <w:rPr/>
+              <w:t>1001</w:t>
+            </w:r>
+          </w:p>
+        </w:tc>
+      </w:tr>
+    </w:tbl>
+    <w:p>
+      <w:pPr>
+        <w:pStyle w:val="Heading2"/>
+        <w:rPr/>
+      </w:pPr>
+      <w:r>
+        <w:rPr/>
+        <w:t>User_comment_data Table</w:t>
+      </w:r>
+    </w:p>
+    <w:tbl>
+      <w:tblPr>
+        <w:tblW w:w="9920" w:type="dxa"/>
+        <w:jc w:val="left"/>
+        <w:tblInd w:w="0" w:type="dxa"/>
+        <w:tblLayout w:type="fixed"/>
+        <w:tblCellMar>
+          <w:top w:w="0" w:type="dxa"/>
+          <w:left w:w="108" w:type="dxa"/>
+          <w:bottom w:w="0" w:type="dxa"/>
+          <w:right w:w="108" w:type="dxa"/>
+        </w:tblCellMar>
+        <w:tblLook w:firstRow="1" w:noVBand="1" w:lastRow="0" w:firstColumn="1" w:lastColumn="0" w:noHBand="0" w:val="04a0"/>
+      </w:tblPr>
+      <w:tblGrid>
+        <w:gridCol w:w="1984"/>
+        <w:gridCol w:w="1984"/>
+        <w:gridCol w:w="1984"/>
+        <w:gridCol w:w="1984"/>
+        <w:gridCol w:w="1984"/>
+      </w:tblGrid>
+      <w:tr>
+        <w:trPr/>
+        <w:tc>
+          <w:tcPr>
+            <w:tcW w:w="1984" w:type="dxa"/>
+            <w:tcBorders/>
+          </w:tcPr>
+          <w:p>
+            <w:pPr>
+              <w:pStyle w:val="Normal"/>
+              <w:rPr/>
+            </w:pPr>
+            <w:r>
+              <w:rPr/>
+              <w:t>Comment_id</w:t>
+            </w:r>
+          </w:p>
+        </w:tc>
+        <w:tc>
+          <w:tcPr>
+            <w:tcW w:w="1984" w:type="dxa"/>
+            <w:tcBorders/>
+          </w:tcPr>
+          <w:p>
+            <w:pPr>
+              <w:pStyle w:val="Normal"/>
+              <w:rPr/>
+            </w:pPr>
+            <w:r>
+              <w:rPr/>
+              <w:t>User_id</w:t>
+            </w:r>
+          </w:p>
+        </w:tc>
+        <w:tc>
+          <w:tcPr>
+            <w:tcW w:w="1984" w:type="dxa"/>
+            <w:tcBorders/>
+          </w:tcPr>
+          <w:p>
+            <w:pPr>
+              <w:pStyle w:val="Normal"/>
+              <w:rPr/>
+            </w:pPr>
+            <w:r>
+              <w:rPr/>
+              <w:t>Is_Like</w:t>
+            </w:r>
+          </w:p>
+        </w:tc>
+        <w:tc>
+          <w:tcPr>
+            <w:tcW w:w="1984" w:type="dxa"/>
+            <w:tcBorders/>
+          </w:tcPr>
+          <w:p>
+            <w:pPr>
+              <w:pStyle w:val="Normal"/>
+              <w:rPr/>
+            </w:pPr>
+            <w:r>
+              <w:rPr/>
+              <w:t>Is_dislike</w:t>
+            </w:r>
+          </w:p>
+        </w:tc>
+        <w:tc>
+          <w:tcPr>
+            <w:tcW w:w="1984" w:type="dxa"/>
+            <w:tcBorders/>
+          </w:tcPr>
+          <w:p>
+            <w:pPr>
+              <w:pStyle w:val="Normal"/>
+              <w:rPr/>
+            </w:pPr>
+            <w:r>
+              <w:rPr/>
+              <w:t>Is_shared</w:t>
+            </w:r>
+          </w:p>
+        </w:tc>
+      </w:tr>
+      <w:tr>
+        <w:trPr>
+          <w:trHeight w:val="210" w:hRule="atLeast"/>
+        </w:trPr>
+        <w:tc>
+          <w:tcPr>
+            <w:tcW w:w="1984" w:type="dxa"/>
+            <w:tcBorders/>
+          </w:tcPr>
+          <w:p>
+            <w:pPr>
+              <w:pStyle w:val="Normal"/>
+              <w:rPr/>
+            </w:pPr>
+            <w:r>
+              <w:rPr/>
+              <w:t>1002</w:t>
+            </w:r>
+          </w:p>
+        </w:tc>
+        <w:tc>
+          <w:tcPr>
+            <w:tcW w:w="1984" w:type="dxa"/>
+            <w:tcBorders/>
+          </w:tcPr>
+          <w:p>
+            <w:pPr>
+              <w:pStyle w:val="Normal"/>
+              <w:rPr/>
+            </w:pPr>
+            <w:r>
+              <w:rPr/>
+              <w:t>2</w:t>
+            </w:r>
+          </w:p>
+        </w:tc>
+        <w:tc>
+          <w:tcPr>
+            <w:tcW w:w="1984" w:type="dxa"/>
+            <w:tcBorders/>
+          </w:tcPr>
+          <w:p>
+            <w:pPr>
+              <w:pStyle w:val="Normal"/>
+              <w:rPr/>
+            </w:pPr>
+            <w:r>
+              <w:rPr/>
+              <w:t>False</w:t>
+            </w:r>
+          </w:p>
+        </w:tc>
+        <w:tc>
+          <w:tcPr>
+            <w:tcW w:w="1984" w:type="dxa"/>
+            <w:tcBorders/>
+          </w:tcPr>
+          <w:p>
+            <w:pPr>
+              <w:pStyle w:val="Normal"/>
+              <w:rPr/>
+            </w:pPr>
+            <w:r>
+              <w:rPr/>
+              <w:t>True</w:t>
+            </w:r>
+          </w:p>
+        </w:tc>
+        <w:tc>
+          <w:tcPr>
+            <w:tcW w:w="1984" w:type="dxa"/>
+            <w:tcBorders/>
+          </w:tcPr>
+          <w:p>
+            <w:pPr>
+              <w:pStyle w:val="Normal"/>
+              <w:rPr/>
+            </w:pPr>
+            <w:r>
+              <w:rPr/>
+              <w:t>True</w:t>
+            </w:r>
+          </w:p>
+        </w:tc>
+      </w:tr>
+    </w:tbl>
+    <w:p>
+      <w:pPr>
+        <w:pStyle w:val="Heading2"/>
+        <w:rPr/>
+      </w:pPr>
+      <w:r>
+        <w:rPr/>
+        <w:t>User_relationships Table</w:t>
+      </w:r>
+    </w:p>
+    <w:tbl>
+      <w:tblPr>
+        <w:tblW w:w="9920" w:type="dxa"/>
+        <w:jc w:val="left"/>
+        <w:tblInd w:w="0" w:type="dxa"/>
+        <w:tblLayout w:type="fixed"/>
+        <w:tblCellMar>
+          <w:top w:w="0" w:type="dxa"/>
+          <w:left w:w="108" w:type="dxa"/>
+          <w:bottom w:w="0" w:type="dxa"/>
+          <w:right w:w="108" w:type="dxa"/>
+        </w:tblCellMar>
+        <w:tblLook w:firstRow="1" w:noVBand="1" w:lastRow="0" w:firstColumn="1" w:lastColumn="0" w:noHBand="0" w:val="04a0"/>
+      </w:tblPr>
+      <w:tblGrid>
+        <w:gridCol w:w="1984"/>
+        <w:gridCol w:w="1984"/>
+        <w:gridCol w:w="1984"/>
+        <w:gridCol w:w="1984"/>
+        <w:gridCol w:w="1984"/>
+      </w:tblGrid>
+      <w:tr>
+        <w:trPr/>
+        <w:tc>
+          <w:tcPr>
+            <w:tcW w:w="1984" w:type="dxa"/>
+            <w:tcBorders/>
+          </w:tcPr>
+          <w:p>
+            <w:pPr>
+              <w:pStyle w:val="Normal"/>
+              <w:rPr/>
+            </w:pPr>
+            <w:r>
+              <w:rPr/>
+              <w:t>Relationship_id</w:t>
+            </w:r>
+          </w:p>
+        </w:tc>
+        <w:tc>
+          <w:tcPr>
+            <w:tcW w:w="1984" w:type="dxa"/>
+            <w:tcBorders/>
+          </w:tcPr>
+          <w:p>
+            <w:pPr>
+              <w:pStyle w:val="Normal"/>
+              <w:rPr/>
+            </w:pPr>
+            <w:r>
+              <w:rPr/>
+              <w:t>Followed_id</w:t>
+            </w:r>
+          </w:p>
+        </w:tc>
+        <w:tc>
+          <w:tcPr>
+            <w:tcW w:w="1984" w:type="dxa"/>
+            <w:tcBorders/>
+          </w:tcPr>
+          <w:p>
+            <w:pPr>
+              <w:pStyle w:val="Normal"/>
+              <w:rPr/>
+            </w:pPr>
+            <w:r>
+              <w:rPr/>
+              <w:t>Follower_id</w:t>
+            </w:r>
+          </w:p>
+        </w:tc>
+        <w:tc>
+          <w:tcPr>
+            <w:tcW w:w="1984" w:type="dxa"/>
+            <w:tcBorders/>
+          </w:tcPr>
+          <w:p>
+            <w:pPr>
+              <w:pStyle w:val="Normal"/>
+              <w:rPr/>
+            </w:pPr>
+            <w:r>
+              <w:rPr/>
+              <w:t>Follow</w:t>
+            </w:r>
+          </w:p>
+        </w:tc>
+        <w:tc>
+          <w:tcPr>
+            <w:tcW w:w="1984" w:type="dxa"/>
+            <w:tcBorders/>
+          </w:tcPr>
+          <w:p>
+            <w:pPr>
+              <w:pStyle w:val="Normal"/>
+              <w:rPr/>
+            </w:pPr>
+            <w:r>
+              <w:rPr/>
+              <w:t>Muted</w:t>
+            </w:r>
+          </w:p>
+        </w:tc>
+      </w:tr>
+      <w:tr>
+        <w:trPr/>
+        <w:tc>
+          <w:tcPr>
+            <w:tcW w:w="1984" w:type="dxa"/>
+            <w:tcBorders/>
+          </w:tcPr>
+          <w:p>
+            <w:pPr>
+              <w:pStyle w:val="Normal"/>
+              <w:rPr/>
+            </w:pPr>
+            <w:r>
+              <w:rPr/>
+              <w:t>1</w:t>
+            </w:r>
+          </w:p>
+        </w:tc>
+        <w:tc>
+          <w:tcPr>
+            <w:tcW w:w="1984" w:type="dxa"/>
+            <w:tcBorders/>
+          </w:tcPr>
+          <w:p>
+            <w:pPr>
+              <w:pStyle w:val="Normal"/>
+              <w:rPr/>
+            </w:pPr>
+            <w:r>
+              <w:rPr/>
+              <w:t>2</w:t>
+            </w:r>
+          </w:p>
+        </w:tc>
+        <w:tc>
+          <w:tcPr>
+            <w:tcW w:w="1984" w:type="dxa"/>
+            <w:tcBorders/>
+          </w:tcPr>
+          <w:p>
+            <w:pPr>
+              <w:pStyle w:val="Normal"/>
+              <w:rPr/>
+            </w:pPr>
+            <w:r>
+              <w:rPr/>
+              <w:t>1</w:t>
+            </w:r>
+          </w:p>
+        </w:tc>
+        <w:tc>
+          <w:tcPr>
+            <w:tcW w:w="1984" w:type="dxa"/>
+            <w:tcBorders/>
+          </w:tcPr>
+          <w:p>
+            <w:pPr>
+              <w:pStyle w:val="Normal"/>
+              <w:rPr/>
+            </w:pPr>
+            <w:r>
+              <w:rPr/>
+              <w:t>True</w:t>
+            </w:r>
+          </w:p>
+        </w:tc>
+        <w:tc>
+          <w:tcPr>
+            <w:tcW w:w="1984" w:type="dxa"/>
+            <w:tcBorders/>
+          </w:tcPr>
+          <w:p>
+            <w:pPr>
+              <w:pStyle w:val="Normal"/>
+              <w:rPr/>
+            </w:pPr>
+            <w:r>
+              <w:rPr/>
+              <w:t>False</w:t>
+            </w:r>
+          </w:p>
+        </w:tc>
+      </w:tr>
+    </w:tbl>
+    <w:p>
+      <w:pPr>
+        <w:pStyle w:val="Heading2"/>
+        <w:rPr/>
+      </w:pPr>
+      <w:r>
+        <w:rPr/>
+        <w:t>User_post_data Table</w:t>
+      </w:r>
+    </w:p>
+    <w:tbl>
+      <w:tblPr>
+        <w:tblW w:w="9920" w:type="dxa"/>
+        <w:jc w:val="left"/>
+        <w:tblInd w:w="0" w:type="dxa"/>
+        <w:tblLayout w:type="fixed"/>
+        <w:tblCellMar>
+          <w:top w:w="0" w:type="dxa"/>
+          <w:left w:w="108" w:type="dxa"/>
+          <w:bottom w:w="0" w:type="dxa"/>
+          <w:right w:w="108" w:type="dxa"/>
+        </w:tblCellMar>
+        <w:tblLook w:firstRow="1" w:noVBand="1" w:lastRow="0" w:firstColumn="1" w:lastColumn="0" w:noHBand="0" w:val="04a0"/>
+      </w:tblPr>
+      <w:tblGrid>
+        <w:gridCol w:w="2480"/>
+        <w:gridCol w:w="2480"/>
+        <w:gridCol w:w="2480"/>
+        <w:gridCol w:w="2479"/>
+      </w:tblGrid>
+      <w:tr>
+        <w:trPr/>
+        <w:tc>
+          <w:tcPr>
+            <w:tcW w:w="2480" w:type="dxa"/>
+            <w:tcBorders/>
+          </w:tcPr>
+          <w:p>
+            <w:pPr>
+              <w:pStyle w:val="Normal"/>
+              <w:rPr/>
+            </w:pPr>
+            <w:r>
+              <w:rPr/>
+              <w:t>Post_id</w:t>
+            </w:r>
+          </w:p>
+        </w:tc>
+        <w:tc>
+          <w:tcPr>
+            <w:tcW w:w="2480" w:type="dxa"/>
+            <w:tcBorders/>
+          </w:tcPr>
+          <w:p>
+            <w:pPr>
+              <w:pStyle w:val="Normal"/>
+              <w:rPr/>
+            </w:pPr>
+            <w:r>
+              <w:rPr/>
+              <w:t>User_id</w:t>
+            </w:r>
+          </w:p>
+        </w:tc>
+        <w:tc>
+          <w:tcPr>
+            <w:tcW w:w="2480" w:type="dxa"/>
+            <w:tcBorders/>
+          </w:tcPr>
+          <w:p>
+            <w:pPr>
+              <w:pStyle w:val="Normal"/>
+              <w:rPr/>
+            </w:pPr>
+            <w:r>
+              <w:rPr/>
+              <w:t>Is_Like</w:t>
+            </w:r>
+          </w:p>
+        </w:tc>
+        <w:tc>
+          <w:tcPr>
+            <w:tcW w:w="2479" w:type="dxa"/>
+            <w:tcBorders/>
+          </w:tcPr>
+          <w:p>
+            <w:pPr>
+              <w:pStyle w:val="Normal"/>
+              <w:rPr/>
+            </w:pPr>
+            <w:r>
+              <w:rPr/>
+              <w:t>Is_shared</w:t>
+            </w:r>
+          </w:p>
+        </w:tc>
+      </w:tr>
+      <w:tr>
+        <w:trPr/>
+        <w:tc>
+          <w:tcPr>
+            <w:tcW w:w="2480" w:type="dxa"/>
+            <w:tcBorders/>
+          </w:tcPr>
+          <w:p>
+            <w:pPr>
+              <w:pStyle w:val="Normal"/>
+              <w:rPr/>
+            </w:pPr>
+            <w:r>
+              <w:rPr/>
+              <w:t>101</w:t>
+            </w:r>
+          </w:p>
+        </w:tc>
+        <w:tc>
+          <w:tcPr>
+            <w:tcW w:w="2480" w:type="dxa"/>
+            <w:tcBorders/>
+          </w:tcPr>
+          <w:p>
+            <w:pPr>
+              <w:pStyle w:val="Normal"/>
+              <w:rPr/>
+            </w:pPr>
+            <w:r>
+              <w:rPr/>
+              <w:t>2</w:t>
+            </w:r>
+          </w:p>
+        </w:tc>
+        <w:tc>
+          <w:tcPr>
+            <w:tcW w:w="2480" w:type="dxa"/>
+            <w:tcBorders/>
+          </w:tcPr>
+          <w:p>
+            <w:pPr>
+              <w:pStyle w:val="Normal"/>
+              <w:rPr/>
+            </w:pPr>
+            <w:r>
+              <w:rPr/>
+              <w:t>False</w:t>
+            </w:r>
+          </w:p>
+        </w:tc>
+        <w:tc>
+          <w:tcPr>
+            <w:tcW w:w="2479" w:type="dxa"/>
+            <w:tcBorders/>
+          </w:tcPr>
+          <w:p>
+            <w:pPr>
+              <w:pStyle w:val="Normal"/>
+              <w:rPr/>
+            </w:pPr>
+            <w:r>
+              <w:rPr/>
+              <w:t>True</w:t>
+            </w:r>
+          </w:p>
+        </w:tc>
+      </w:tr>
+    </w:tbl>
+    <w:p>
+      <w:pPr>
+        <w:pStyle w:val="Heading2"/>
+        <w:rPr/>
+      </w:pPr>
+      <w:r>
+        <w:rPr/>
+        <w:t>Groups Table</w:t>
+      </w:r>
+    </w:p>
+    <w:tbl>
+      <w:tblPr>
+        <w:tblW w:w="9920" w:type="dxa"/>
+        <w:jc w:val="left"/>
+        <w:tblInd w:w="0" w:type="dxa"/>
+        <w:tblLayout w:type="fixed"/>
+        <w:tblCellMar>
+          <w:top w:w="0" w:type="dxa"/>
+          <w:left w:w="108" w:type="dxa"/>
+          <w:bottom w:w="0" w:type="dxa"/>
+          <w:right w:w="108" w:type="dxa"/>
+        </w:tblCellMar>
+        <w:tblLook w:firstRow="1" w:noVBand="1" w:lastRow="0" w:firstColumn="1" w:lastColumn="0" w:noHBand="0" w:val="04a0"/>
+      </w:tblPr>
+      <w:tblGrid>
+        <w:gridCol w:w="1984"/>
+        <w:gridCol w:w="1984"/>
+        <w:gridCol w:w="1984"/>
+        <w:gridCol w:w="1984"/>
+        <w:gridCol w:w="1984"/>
+      </w:tblGrid>
+      <w:tr>
+        <w:trPr/>
+        <w:tc>
+          <w:tcPr>
+            <w:tcW w:w="1984" w:type="dxa"/>
+            <w:tcBorders/>
+          </w:tcPr>
+          <w:p>
+            <w:pPr>
+              <w:pStyle w:val="Normal"/>
+              <w:rPr/>
+            </w:pPr>
+            <w:r>
+              <w:rPr/>
+              <w:t>Group_id</w:t>
+            </w:r>
+          </w:p>
+        </w:tc>
+        <w:tc>
+          <w:tcPr>
+            <w:tcW w:w="1984" w:type="dxa"/>
+            <w:tcBorders/>
+          </w:tcPr>
+          <w:p>
+            <w:pPr>
+              <w:pStyle w:val="Normal"/>
+              <w:rPr/>
+            </w:pPr>
+            <w:r>
+              <w:rPr/>
+              <w:t>Group_name</w:t>
+            </w:r>
+          </w:p>
+        </w:tc>
+        <w:tc>
+          <w:tcPr>
+            <w:tcW w:w="1984" w:type="dxa"/>
+            <w:tcBorders/>
+          </w:tcPr>
+          <w:p>
+            <w:pPr>
+              <w:pStyle w:val="Normal"/>
+              <w:rPr/>
+            </w:pPr>
+            <w:r>
+              <w:rPr/>
+              <w:t>Group_description</w:t>
+            </w:r>
+          </w:p>
+        </w:tc>
+        <w:tc>
+          <w:tcPr>
+            <w:tcW w:w="1984" w:type="dxa"/>
+            <w:tcBorders/>
+          </w:tcPr>
+          <w:p>
+            <w:pPr>
+              <w:pStyle w:val="Normal"/>
+              <w:rPr/>
+            </w:pPr>
+            <w:r>
+              <w:rPr/>
+              <w:t>Created_by</w:t>
+            </w:r>
+          </w:p>
+        </w:tc>
+        <w:tc>
+          <w:tcPr>
+            <w:tcW w:w="1984" w:type="dxa"/>
+            <w:tcBorders/>
+          </w:tcPr>
+          <w:p>
+            <w:pPr>
+              <w:pStyle w:val="Normal"/>
+              <w:rPr/>
+            </w:pPr>
+            <w:r>
+              <w:rPr/>
+              <w:t>Group_created_time</w:t>
+            </w:r>
+          </w:p>
+        </w:tc>
+      </w:tr>
+      <w:tr>
+        <w:trPr>
+          <w:trHeight w:val="273" w:hRule="atLeast"/>
+        </w:trPr>
+        <w:tc>
+          <w:tcPr>
+            <w:tcW w:w="1984" w:type="dxa"/>
+            <w:tcBorders/>
+          </w:tcPr>
+          <w:p>
+            <w:pPr>
+              <w:pStyle w:val="Normal"/>
+              <w:rPr/>
+            </w:pPr>
+            <w:r>
+              <w:rPr/>
+              <w:t>1</w:t>
+            </w:r>
+          </w:p>
+        </w:tc>
+        <w:tc>
+          <w:tcPr>
+            <w:tcW w:w="1984" w:type="dxa"/>
+            <w:tcBorders/>
+          </w:tcPr>
+          <w:p>
+            <w:pPr>
+              <w:pStyle w:val="Normal"/>
+              <w:rPr/>
+            </w:pPr>
+            <w:r>
+              <w:rPr/>
+              <w:t>Cat Group</w:t>
+            </w:r>
+          </w:p>
+        </w:tc>
+        <w:tc>
+          <w:tcPr>
+            <w:tcW w:w="1984" w:type="dxa"/>
+            <w:tcBorders/>
+          </w:tcPr>
+          <w:p>
+            <w:pPr>
+              <w:pStyle w:val="Normal"/>
+              <w:rPr/>
+            </w:pPr>
+            <w:r>
+              <w:rPr/>
+              <w:t>A group for cat lovers</w:t>
+            </w:r>
+          </w:p>
+        </w:tc>
+        <w:tc>
+          <w:tcPr>
+            <w:tcW w:w="1984" w:type="dxa"/>
+            <w:tcBorders/>
+          </w:tcPr>
+          <w:p>
+            <w:pPr>
+              <w:pStyle w:val="Normal"/>
+              <w:rPr/>
+            </w:pPr>
+            <w:r>
+              <w:rPr/>
+              <w:t>1</w:t>
+            </w:r>
+          </w:p>
+        </w:tc>
+        <w:tc>
+          <w:tcPr>
+            <w:tcW w:w="1984" w:type="dxa"/>
+            <w:tcBorders/>
+          </w:tcPr>
+          <w:p>
+            <w:pPr>
+              <w:pStyle w:val="Normal"/>
+              <w:rPr/>
+            </w:pPr>
+            <w:r>
+              <w:rPr/>
+              <w:t>2025-03-20 08:50:00</w:t>
+            </w:r>
+          </w:p>
+        </w:tc>
+      </w:tr>
+    </w:tbl>
+    <w:p>
+      <w:pPr>
+        <w:pStyle w:val="Heading2"/>
+        <w:rPr/>
+      </w:pPr>
+      <w:r>
+        <w:rPr/>
+        <w:t>Group_member_id Table</w:t>
+      </w:r>
+    </w:p>
+    <w:tbl>
+      <w:tblPr>
+        <w:tblW w:w="9920" w:type="dxa"/>
+        <w:jc w:val="left"/>
+        <w:tblInd w:w="0" w:type="dxa"/>
+        <w:tblLayout w:type="fixed"/>
+        <w:tblCellMar>
+          <w:top w:w="0" w:type="dxa"/>
+          <w:left w:w="108" w:type="dxa"/>
+          <w:bottom w:w="0" w:type="dxa"/>
+          <w:right w:w="108" w:type="dxa"/>
+        </w:tblCellMar>
+        <w:tblLook w:firstRow="1" w:noVBand="1" w:lastRow="0" w:firstColumn="1" w:lastColumn="0" w:noHBand="0" w:val="04a0"/>
+      </w:tblPr>
+      <w:tblGrid>
+        <w:gridCol w:w="1984"/>
+        <w:gridCol w:w="1984"/>
+        <w:gridCol w:w="1984"/>
+        <w:gridCol w:w="1984"/>
+        <w:gridCol w:w="1984"/>
+      </w:tblGrid>
+      <w:tr>
+        <w:trPr/>
+        <w:tc>
+          <w:tcPr>
+            <w:tcW w:w="1984" w:type="dxa"/>
+            <w:tcBorders/>
+          </w:tcPr>
+          <w:p>
+            <w:pPr>
+              <w:pStyle w:val="Normal"/>
+              <w:rPr/>
+            </w:pPr>
+            <w:r>
+              <w:rPr/>
+              <w:t>Group_member_id</w:t>
+            </w:r>
+          </w:p>
+        </w:tc>
+        <w:tc>
+          <w:tcPr>
+            <w:tcW w:w="1984" w:type="dxa"/>
+            <w:tcBorders/>
+          </w:tcPr>
+          <w:p>
+            <w:pPr>
+              <w:pStyle w:val="Normal"/>
+              <w:rPr/>
+            </w:pPr>
+            <w:r>
+              <w:rPr/>
+              <w:t>Group_id</w:t>
+            </w:r>
+          </w:p>
+        </w:tc>
+        <w:tc>
+          <w:tcPr>
+            <w:tcW w:w="1984" w:type="dxa"/>
+            <w:tcBorders/>
+          </w:tcPr>
+          <w:p>
+            <w:pPr>
+              <w:pStyle w:val="Normal"/>
+              <w:rPr/>
+            </w:pPr>
+            <w:r>
+              <w:rPr/>
+              <w:t>User_id</w:t>
+            </w:r>
+          </w:p>
+        </w:tc>
+        <w:tc>
+          <w:tcPr>
+            <w:tcW w:w="1984" w:type="dxa"/>
+            <w:tcBorders/>
+          </w:tcPr>
+          <w:p>
+            <w:pPr>
+              <w:pStyle w:val="Normal"/>
+              <w:rPr/>
+            </w:pPr>
+            <w:r>
+              <w:rPr/>
+              <w:t>Joined_time</w:t>
+            </w:r>
+          </w:p>
+        </w:tc>
+        <w:tc>
+          <w:tcPr>
+            <w:tcW w:w="1984" w:type="dxa"/>
+            <w:tcBorders/>
+          </w:tcPr>
+          <w:p>
+            <w:pPr>
+              <w:pStyle w:val="Normal"/>
+              <w:rPr/>
+            </w:pPr>
+            <w:r>
+              <w:rPr/>
+              <w:t>Is_group_admin</w:t>
+            </w:r>
+          </w:p>
+        </w:tc>
+      </w:tr>
+      <w:tr>
+        <w:trPr/>
+        <w:tc>
+          <w:tcPr>
+            <w:tcW w:w="1984" w:type="dxa"/>
+            <w:tcBorders/>
+          </w:tcPr>
+          <w:p>
+            <w:pPr>
+              <w:pStyle w:val="Normal"/>
+              <w:rPr/>
+            </w:pPr>
+            <w:r>
+              <w:rPr/>
+              <w:t>1</w:t>
+            </w:r>
+          </w:p>
+        </w:tc>
+        <w:tc>
+          <w:tcPr>
+            <w:tcW w:w="1984" w:type="dxa"/>
+            <w:tcBorders/>
+          </w:tcPr>
+          <w:p>
+            <w:pPr>
+              <w:pStyle w:val="Normal"/>
+              <w:rPr/>
+            </w:pPr>
+            <w:r>
+              <w:rPr/>
+              <w:t>1</w:t>
+            </w:r>
+          </w:p>
+        </w:tc>
+        <w:tc>
+          <w:tcPr>
+            <w:tcW w:w="1984" w:type="dxa"/>
+            <w:tcBorders/>
+          </w:tcPr>
+          <w:p>
+            <w:pPr>
+              <w:pStyle w:val="Normal"/>
+              <w:rPr/>
+            </w:pPr>
+            <w:r>
+              <w:rPr/>
+              <w:t>1</w:t>
+            </w:r>
+          </w:p>
+        </w:tc>
+        <w:tc>
+          <w:tcPr>
+            <w:tcW w:w="1984" w:type="dxa"/>
+            <w:tcBorders/>
+          </w:tcPr>
+          <w:p>
+            <w:pPr>
+              <w:pStyle w:val="Normal"/>
+              <w:rPr/>
+            </w:pPr>
+            <w:r>
+              <w:rPr/>
+              <w:t>2025-03-20 08:55:00</w:t>
+            </w:r>
+          </w:p>
+        </w:tc>
+        <w:tc>
+          <w:tcPr>
+            <w:tcW w:w="1984" w:type="dxa"/>
+            <w:tcBorders/>
+          </w:tcPr>
+          <w:p>
+            <w:pPr>
+              <w:pStyle w:val="Normal"/>
+              <w:rPr/>
+            </w:pPr>
+            <w:r>
+              <w:rPr/>
+              <w:t>True</w:t>
+            </w:r>
+          </w:p>
+        </w:tc>
+      </w:tr>
+      <w:tr>
+        <w:trPr/>
+        <w:tc>
+          <w:tcPr>
+            <w:tcW w:w="1984" w:type="dxa"/>
+            <w:tcBorders/>
+          </w:tcPr>
+          <w:p>
+            <w:pPr>
+              <w:pStyle w:val="Normal"/>
+              <w:rPr/>
+            </w:pPr>
+            <w:r>
+              <w:rPr/>
+              <w:t>2</w:t>
+            </w:r>
+          </w:p>
+        </w:tc>
+        <w:tc>
+          <w:tcPr>
+            <w:tcW w:w="1984" w:type="dxa"/>
+            <w:tcBorders/>
+          </w:tcPr>
+          <w:p>
+            <w:pPr>
+              <w:pStyle w:val="Normal"/>
+              <w:rPr/>
+            </w:pPr>
+            <w:r>
+              <w:rPr/>
+              <w:t>1</w:t>
+            </w:r>
+          </w:p>
+        </w:tc>
+        <w:tc>
+          <w:tcPr>
+            <w:tcW w:w="1984" w:type="dxa"/>
+            <w:tcBorders/>
+          </w:tcPr>
+          <w:p>
+            <w:pPr>
+              <w:pStyle w:val="Normal"/>
+              <w:rPr/>
+            </w:pPr>
+            <w:r>
+              <w:rPr/>
+              <w:t>2</w:t>
+            </w:r>
+          </w:p>
+        </w:tc>
+        <w:tc>
+          <w:tcPr>
+            <w:tcW w:w="1984" w:type="dxa"/>
+            <w:tcBorders/>
+          </w:tcPr>
+          <w:p>
+            <w:pPr>
+              <w:pStyle w:val="Normal"/>
+              <w:rPr/>
+            </w:pPr>
+            <w:r>
+              <w:rPr/>
+              <w:t>2025-03-20 04:20:00</w:t>
+            </w:r>
+          </w:p>
+        </w:tc>
+        <w:tc>
+          <w:tcPr>
+            <w:tcW w:w="1984" w:type="dxa"/>
+            <w:tcBorders/>
+          </w:tcPr>
+          <w:p>
+            <w:pPr>
+              <w:pStyle w:val="Normal"/>
+              <w:rPr/>
+            </w:pPr>
+            <w:r>
+              <w:rPr/>
+              <w:t>False</w:t>
+            </w:r>
+          </w:p>
+        </w:tc>
+      </w:tr>
+    </w:tbl>
+    <w:p>
+      <w:pPr>
+        <w:pStyle w:val="Heading2"/>
+        <w:rPr/>
+      </w:pPr>
+      <w:r>
+        <w:rPr/>
+        <w:t>Messages Table</w:t>
+      </w:r>
+    </w:p>
+    <w:tbl>
+      <w:tblPr>
+        <w:tblW w:w="9918" w:type="dxa"/>
+        <w:jc w:val="left"/>
+        <w:tblInd w:w="0" w:type="dxa"/>
+        <w:tblLayout w:type="fixed"/>
+        <w:tblCellMar>
+          <w:top w:w="0" w:type="dxa"/>
+          <w:left w:w="108" w:type="dxa"/>
+          <w:bottom w:w="0" w:type="dxa"/>
+          <w:right w:w="108" w:type="dxa"/>
+        </w:tblCellMar>
+        <w:tblLook w:firstRow="1" w:noVBand="1" w:lastRow="0" w:firstColumn="1" w:lastColumn="0" w:noHBand="0" w:val="04a0"/>
+      </w:tblPr>
+      <w:tblGrid>
+        <w:gridCol w:w="1653"/>
+        <w:gridCol w:w="1652"/>
+        <w:gridCol w:w="1654"/>
+        <w:gridCol w:w="1653"/>
+        <w:gridCol w:w="1652"/>
+        <w:gridCol w:w="1653"/>
+      </w:tblGrid>
+      <w:tr>
+        <w:trPr/>
+        <w:tc>
+          <w:tcPr>
+            <w:tcW w:w="1653" w:type="dxa"/>
+            <w:tcBorders/>
+          </w:tcPr>
+          <w:p>
+            <w:pPr>
+              <w:pStyle w:val="Normal"/>
+              <w:rPr/>
+            </w:pPr>
+            <w:r>
+              <w:rPr/>
+              <w:t>Message_id</w:t>
+            </w:r>
+          </w:p>
+        </w:tc>
+        <w:tc>
+          <w:tcPr>
+            <w:tcW w:w="1652" w:type="dxa"/>
+            <w:tcBorders/>
+          </w:tcPr>
+          <w:p>
+            <w:pPr>
+              <w:pStyle w:val="Normal"/>
+              <w:rPr/>
+            </w:pPr>
+            <w:r>
+              <w:rPr/>
+              <w:t>Sender_id</w:t>
+            </w:r>
+          </w:p>
+        </w:tc>
+        <w:tc>
+          <w:tcPr>
+            <w:tcW w:w="1654" w:type="dxa"/>
+            <w:tcBorders/>
+          </w:tcPr>
+          <w:p>
+            <w:pPr>
+              <w:pStyle w:val="Normal"/>
+              <w:rPr/>
+            </w:pPr>
+            <w:r>
+              <w:rPr/>
+              <w:t>Receiver_id</w:t>
+            </w:r>
+          </w:p>
+        </w:tc>
+        <w:tc>
+          <w:tcPr>
+            <w:tcW w:w="1653" w:type="dxa"/>
+            <w:tcBorders/>
+          </w:tcPr>
+          <w:p>
+            <w:pPr>
+              <w:pStyle w:val="Normal"/>
+              <w:rPr/>
+            </w:pPr>
+            <w:r>
+              <w:rPr/>
+              <w:t>Message_content</w:t>
+            </w:r>
+          </w:p>
+        </w:tc>
+        <w:tc>
+          <w:tcPr>
+            <w:tcW w:w="1652" w:type="dxa"/>
+            <w:tcBorders/>
+          </w:tcPr>
+          <w:p>
+            <w:pPr>
+              <w:pStyle w:val="Normal"/>
+              <w:rPr/>
+            </w:pPr>
+            <w:r>
+              <w:rPr/>
+              <w:t>Is_read</w:t>
+            </w:r>
+          </w:p>
+        </w:tc>
+        <w:tc>
+          <w:tcPr>
+            <w:tcW w:w="1653" w:type="dxa"/>
+            <w:tcBorders/>
+          </w:tcPr>
+          <w:p>
+            <w:pPr>
+              <w:pStyle w:val="Normal"/>
+              <w:rPr/>
+            </w:pPr>
+            <w:r>
+              <w:rPr/>
+              <w:t>Message_time</w:t>
+            </w:r>
+          </w:p>
+        </w:tc>
+      </w:tr>
+      <w:tr>
+        <w:trPr/>
+        <w:tc>
+          <w:tcPr>
+            <w:tcW w:w="1653" w:type="dxa"/>
+            <w:tcBorders/>
+          </w:tcPr>
+          <w:p>
+            <w:pPr>
+              <w:pStyle w:val="Normal"/>
+              <w:rPr/>
+            </w:pPr>
+            <w:r>
+              <w:rPr/>
+              <w:t>5001</w:t>
+            </w:r>
+          </w:p>
+        </w:tc>
+        <w:tc>
+          <w:tcPr>
+            <w:tcW w:w="1652" w:type="dxa"/>
+            <w:tcBorders/>
+          </w:tcPr>
+          <w:p>
+            <w:pPr>
+              <w:pStyle w:val="Normal"/>
+              <w:rPr/>
+            </w:pPr>
+            <w:r>
+              <w:rPr/>
+              <w:t>1</w:t>
+            </w:r>
+          </w:p>
+        </w:tc>
+        <w:tc>
+          <w:tcPr>
+            <w:tcW w:w="1654" w:type="dxa"/>
+            <w:tcBorders/>
+          </w:tcPr>
+          <w:p>
+            <w:pPr>
+              <w:pStyle w:val="Normal"/>
+              <w:rPr/>
+            </w:pPr>
+            <w:r>
+              <w:rPr/>
+              <w:t>2</w:t>
+            </w:r>
+          </w:p>
+        </w:tc>
+        <w:tc>
+          <w:tcPr>
+            <w:tcW w:w="1653" w:type="dxa"/>
+            <w:tcBorders/>
+          </w:tcPr>
+          <w:p>
+            <w:pPr>
+              <w:pStyle w:val="Normal"/>
+              <w:rPr/>
+            </w:pPr>
+            <w:r>
+              <w:rPr/>
+              <w:t>Hello!</w:t>
+            </w:r>
+          </w:p>
+        </w:tc>
+        <w:tc>
+          <w:tcPr>
+            <w:tcW w:w="1652" w:type="dxa"/>
+            <w:tcBorders/>
+          </w:tcPr>
+          <w:p>
+            <w:pPr>
+              <w:pStyle w:val="Normal"/>
+              <w:rPr/>
+            </w:pPr>
+            <w:r>
+              <w:rPr/>
+              <w:t>False</w:t>
+            </w:r>
+          </w:p>
+        </w:tc>
+        <w:tc>
+          <w:tcPr>
+            <w:tcW w:w="1653" w:type="dxa"/>
+            <w:tcBorders/>
+          </w:tcPr>
+          <w:p>
+            <w:pPr>
+              <w:pStyle w:val="Normal"/>
+              <w:rPr/>
+            </w:pPr>
+            <w:r>
+              <w:rPr/>
+              <w:t>2025-03-20 09:00:00</w:t>
+            </w:r>
+          </w:p>
+        </w:tc>
+      </w:tr>
+      <w:tr>
+        <w:trPr/>
+        <w:tc>
+          <w:tcPr>
+            <w:tcW w:w="1653" w:type="dxa"/>
+            <w:tcBorders/>
+          </w:tcPr>
+          <w:p>
+            <w:pPr>
+              <w:pStyle w:val="Normal"/>
+              <w:rPr/>
+            </w:pPr>
+            <w:r>
+              <w:rPr/>
+              <w:t>5002</w:t>
+            </w:r>
+          </w:p>
+        </w:tc>
+        <w:tc>
+          <w:tcPr>
+            <w:tcW w:w="1652" w:type="dxa"/>
+            <w:tcBorders/>
+          </w:tcPr>
+          <w:p>
+            <w:pPr>
+              <w:pStyle w:val="Normal"/>
+              <w:rPr/>
+            </w:pPr>
+            <w:r>
+              <w:rPr/>
+              <w:t>2</w:t>
+            </w:r>
+          </w:p>
+        </w:tc>
+        <w:tc>
+          <w:tcPr>
+            <w:tcW w:w="1654" w:type="dxa"/>
+            <w:tcBorders/>
+          </w:tcPr>
+          <w:p>
+            <w:pPr>
+              <w:pStyle w:val="Normal"/>
+              <w:rPr/>
+            </w:pPr>
+            <w:r>
+              <w:rPr/>
+              <w:t>1</w:t>
+            </w:r>
+          </w:p>
+        </w:tc>
+        <w:tc>
+          <w:tcPr>
+            <w:tcW w:w="1653" w:type="dxa"/>
+            <w:tcBorders/>
+          </w:tcPr>
+          <w:p>
+            <w:pPr>
+              <w:pStyle w:val="Normal"/>
+              <w:rPr/>
+            </w:pPr>
+            <w:r>
+              <w:rPr/>
+              <w:t>Why do you like cats?</w:t>
+            </w:r>
+          </w:p>
+        </w:tc>
+        <w:tc>
+          <w:tcPr>
+            <w:tcW w:w="1652" w:type="dxa"/>
+            <w:tcBorders/>
+          </w:tcPr>
+          <w:p>
+            <w:pPr>
+              <w:pStyle w:val="Normal"/>
+              <w:rPr/>
+            </w:pPr>
+            <w:r>
+              <w:rPr/>
+              <w:t>True</w:t>
+            </w:r>
+          </w:p>
+        </w:tc>
+        <w:tc>
+          <w:tcPr>
+            <w:tcW w:w="1653" w:type="dxa"/>
+            <w:tcBorders/>
+          </w:tcPr>
+          <w:p>
+            <w:pPr>
+              <w:pStyle w:val="Normal"/>
+              <w:rPr/>
+            </w:pPr>
+            <w:r>
+              <w:rPr/>
+              <w:t>2025-03-20 09:20:00</w:t>
+            </w:r>
+          </w:p>
+        </w:tc>
+      </w:tr>
+    </w:tbl>
+    <w:p>
+      <w:pPr>
+        <w:pStyle w:val="Heading2"/>
+        <w:rPr/>
+      </w:pPr>
+      <w:r>
+        <w:rPr/>
+        <w:t>Notifications Table</w:t>
+      </w:r>
+    </w:p>
+    <w:tbl>
+      <w:tblPr>
+        <w:tblW w:w="9918" w:type="dxa"/>
+        <w:jc w:val="left"/>
+        <w:tblInd w:w="0" w:type="dxa"/>
+        <w:tblLayout w:type="fixed"/>
+        <w:tblCellMar>
+          <w:top w:w="0" w:type="dxa"/>
+          <w:left w:w="108" w:type="dxa"/>
+          <w:bottom w:w="0" w:type="dxa"/>
+          <w:right w:w="108" w:type="dxa"/>
+        </w:tblCellMar>
+        <w:tblLook w:firstRow="1" w:noVBand="1" w:lastRow="0" w:firstColumn="1" w:lastColumn="0" w:noHBand="0" w:val="04a0"/>
+      </w:tblPr>
+      <w:tblGrid>
+        <w:gridCol w:w="1653"/>
+        <w:gridCol w:w="1652"/>
+        <w:gridCol w:w="1654"/>
+        <w:gridCol w:w="1653"/>
+        <w:gridCol w:w="1652"/>
+        <w:gridCol w:w="1653"/>
+      </w:tblGrid>
+      <w:tr>
+        <w:trPr/>
+        <w:tc>
+          <w:tcPr>
+            <w:tcW w:w="1653" w:type="dxa"/>
+            <w:tcBorders/>
+          </w:tcPr>
+          <w:p>
+            <w:pPr>
+              <w:pStyle w:val="Normal"/>
+              <w:rPr/>
+            </w:pPr>
+            <w:r>
+              <w:rPr/>
+              <w:t>Notification_id</w:t>
+            </w:r>
+          </w:p>
+        </w:tc>
+        <w:tc>
+          <w:tcPr>
+            <w:tcW w:w="1652" w:type="dxa"/>
+            <w:tcBorders/>
+          </w:tcPr>
+          <w:p>
+            <w:pPr>
+              <w:pStyle w:val="Normal"/>
+              <w:rPr/>
+            </w:pPr>
+            <w:r>
+              <w:rPr/>
+              <w:t>User_id</w:t>
+            </w:r>
+          </w:p>
+        </w:tc>
+        <w:tc>
+          <w:tcPr>
+            <w:tcW w:w="1654" w:type="dxa"/>
+            <w:tcBorders/>
+          </w:tcPr>
+          <w:p>
+            <w:pPr>
+              <w:pStyle w:val="Normal"/>
+              <w:rPr/>
+            </w:pPr>
+            <w:r>
+              <w:rPr/>
+              <w:t>Notification_type</w:t>
+            </w:r>
+          </w:p>
+        </w:tc>
+        <w:tc>
+          <w:tcPr>
+            <w:tcW w:w="1653" w:type="dxa"/>
+            <w:tcBorders/>
+          </w:tcPr>
+          <w:p>
+            <w:pPr>
+              <w:pStyle w:val="Normal"/>
+              <w:rPr/>
+            </w:pPr>
+            <w:r>
+              <w:rPr/>
+              <w:t>Notification_content</w:t>
+            </w:r>
+          </w:p>
+        </w:tc>
+        <w:tc>
+          <w:tcPr>
+            <w:tcW w:w="1652" w:type="dxa"/>
+            <w:tcBorders/>
+          </w:tcPr>
+          <w:p>
+            <w:pPr>
+              <w:pStyle w:val="Normal"/>
+              <w:rPr/>
+            </w:pPr>
+            <w:r>
+              <w:rPr/>
+              <w:t>Is_read</w:t>
+            </w:r>
+          </w:p>
+        </w:tc>
+        <w:tc>
+          <w:tcPr>
+            <w:tcW w:w="1653" w:type="dxa"/>
+            <w:tcBorders/>
+          </w:tcPr>
+          <w:p>
+            <w:pPr>
+              <w:pStyle w:val="Normal"/>
+              <w:rPr/>
+            </w:pPr>
+            <w:r>
+              <w:rPr/>
+              <w:t>Notification_time</w:t>
+            </w:r>
+          </w:p>
+        </w:tc>
+      </w:tr>
+      <w:tr>
+        <w:trPr/>
+        <w:tc>
+          <w:tcPr>
+            <w:tcW w:w="1653" w:type="dxa"/>
+            <w:tcBorders/>
+          </w:tcPr>
+          <w:p>
+            <w:pPr>
+              <w:pStyle w:val="Normal"/>
+              <w:rPr/>
+            </w:pPr>
+            <w:r>
+              <w:rPr/>
+              <w:t>3001</w:t>
+            </w:r>
+          </w:p>
+        </w:tc>
+        <w:tc>
+          <w:tcPr>
+            <w:tcW w:w="1652" w:type="dxa"/>
+            <w:tcBorders/>
+          </w:tcPr>
+          <w:p>
+            <w:pPr>
+              <w:pStyle w:val="Normal"/>
+              <w:rPr/>
+            </w:pPr>
+            <w:r>
+              <w:rPr/>
+              <w:t>1</w:t>
+            </w:r>
+          </w:p>
+        </w:tc>
+        <w:tc>
+          <w:tcPr>
+            <w:tcW w:w="1654" w:type="dxa"/>
+            <w:tcBorders/>
+          </w:tcPr>
+          <w:p>
+            <w:pPr>
+              <w:pStyle w:val="Normal"/>
+              <w:rPr/>
+            </w:pPr>
+            <w:r>
+              <w:rPr/>
+              <w:t>Event</w:t>
+            </w:r>
+          </w:p>
+        </w:tc>
+        <w:tc>
+          <w:tcPr>
+            <w:tcW w:w="1653" w:type="dxa"/>
+            <w:tcBorders/>
+          </w:tcPr>
+          <w:p>
+            <w:pPr>
+              <w:pStyle w:val="Normal"/>
+              <w:rPr/>
+            </w:pPr>
+            <w:r>
+              <w:rPr/>
+              <w:t>A new event is happening!!!</w:t>
+            </w:r>
+          </w:p>
+        </w:tc>
+        <w:tc>
+          <w:tcPr>
+            <w:tcW w:w="1652" w:type="dxa"/>
+            <w:tcBorders/>
+          </w:tcPr>
+          <w:p>
+            <w:pPr>
+              <w:pStyle w:val="Normal"/>
+              <w:rPr/>
+            </w:pPr>
+            <w:r>
+              <w:rPr/>
+              <w:t>False</w:t>
+            </w:r>
+          </w:p>
+        </w:tc>
+        <w:tc>
+          <w:tcPr>
+            <w:tcW w:w="1653" w:type="dxa"/>
+            <w:tcBorders/>
+          </w:tcPr>
+          <w:p>
+            <w:pPr>
+              <w:pStyle w:val="Normal"/>
+              <w:rPr/>
+            </w:pPr>
+            <w:r>
+              <w:rPr/>
+              <w:t>2025-03-20 09:05:00</w:t>
+            </w:r>
+          </w:p>
+        </w:tc>
+      </w:tr>
+      <w:tr>
+        <w:trPr/>
+        <w:tc>
+          <w:tcPr>
+            <w:tcW w:w="1653" w:type="dxa"/>
+            <w:tcBorders/>
+          </w:tcPr>
+          <w:p>
+            <w:pPr>
+              <w:pStyle w:val="Normal"/>
+              <w:rPr/>
+            </w:pPr>
+            <w:r>
+              <w:rPr/>
+              <w:t>3002</w:t>
+            </w:r>
+          </w:p>
+        </w:tc>
+        <w:tc>
+          <w:tcPr>
+            <w:tcW w:w="1652" w:type="dxa"/>
+            <w:tcBorders/>
+          </w:tcPr>
+          <w:p>
+            <w:pPr>
+              <w:pStyle w:val="Normal"/>
+              <w:rPr/>
+            </w:pPr>
+            <w:r>
+              <w:rPr/>
+              <w:t>2</w:t>
+            </w:r>
+          </w:p>
+        </w:tc>
+        <w:tc>
+          <w:tcPr>
+            <w:tcW w:w="1654" w:type="dxa"/>
+            <w:tcBorders/>
+          </w:tcPr>
+          <w:p>
+            <w:pPr>
+              <w:pStyle w:val="Normal"/>
+              <w:rPr/>
+            </w:pPr>
+            <w:r>
+              <w:rPr/>
+              <w:t>message</w:t>
+            </w:r>
+          </w:p>
+        </w:tc>
+        <w:tc>
+          <w:tcPr>
+            <w:tcW w:w="1653" w:type="dxa"/>
+            <w:tcBorders/>
+          </w:tcPr>
+          <w:p>
+            <w:pPr>
+              <w:pStyle w:val="Normal"/>
+              <w:rPr/>
+            </w:pPr>
+            <w:r>
+              <w:rPr/>
+              <w:t>Hello!</w:t>
+            </w:r>
+          </w:p>
+        </w:tc>
+        <w:tc>
+          <w:tcPr>
+            <w:tcW w:w="1652" w:type="dxa"/>
+            <w:tcBorders/>
+          </w:tcPr>
+          <w:p>
+            <w:pPr>
+              <w:pStyle w:val="Normal"/>
+              <w:rPr/>
+            </w:pPr>
+            <w:r>
+              <w:rPr/>
+              <w:t>True</w:t>
+            </w:r>
+          </w:p>
+        </w:tc>
+        <w:tc>
+          <w:tcPr>
+            <w:tcW w:w="1653" w:type="dxa"/>
+            <w:tcBorders/>
+          </w:tcPr>
+          <w:p>
+            <w:pPr>
+              <w:pStyle w:val="Normal"/>
+              <w:rPr/>
+            </w:pPr>
+            <w:r>
+              <w:rPr/>
+              <w:t>2025-03-20 09:01:00</w:t>
+            </w:r>
+          </w:p>
+        </w:tc>
+      </w:tr>
+    </w:tbl>
+    <w:p>
+      <w:pPr>
+        <w:pStyle w:val="Normal"/>
+        <w:keepLines/>
+        <w:widowControl/>
+        <w:bidi w:val="0"/>
+        <w:spacing w:lineRule="auto" w:line="240" w:before="120" w:after="0"/>
+        <w:jc w:val="left"/>
+        <w:rPr>
+          <w:rFonts w:ascii="Times New Roman" w:hAnsi="Times New Roman"/>
+          <w:color w:val="000000"/>
+        </w:rPr>
+      </w:pPr>
+      <w:r>
+        <w:rPr>
+          <w:color w:val="000000"/>
+        </w:rPr>
+        <w:t>2025-03-20 09:01:00</w:t>
+      </w:r>
+    </w:p>
     <w:sectPr>
-      <w:headerReference w:type="even" r:id="rId4"/>
-      <w:headerReference w:type="default" r:id="rId5"/>
-      <w:headerReference w:type="first" r:id="rId6"/>
-      <w:footerReference w:type="even" r:id="rId7"/>
-      <w:footerReference w:type="default" r:id="rId8"/>
-      <w:footerReference w:type="first" r:id="rId9"/>
+      <w:headerReference w:type="even" r:id="rId5"/>
+      <w:headerReference w:type="default" r:id="rId6"/>
+      <w:headerReference w:type="first" r:id="rId7"/>
+      <w:footerReference w:type="even" r:id="rId8"/>
+      <w:footerReference w:type="default" r:id="rId9"/>
+      <w:footerReference w:type="first" r:id="rId10"/>
       <w:type w:val="nextPage"/>
       <w:pgSz w:w="11906" w:h="16838"/>
       <w:pgMar w:left="1134" w:right="851" w:gutter="567" w:header="720" w:top="1134" w:footer="720" w:bottom="1134"/>
@@ -6820,7 +9728,7 @@
       <mc:AlternateContent>
         <mc:Choice Requires="wps">
           <w:drawing>
-            <wp:anchor behindDoc="1" distT="13335" distB="12700" distL="13335" distR="13335" simplePos="0" locked="0" layoutInCell="1" allowOverlap="1" relativeHeight="13" wp14:anchorId="0211CFCE">
+            <wp:anchor behindDoc="1" distT="13335" distB="12700" distL="13335" distR="13335" simplePos="0" locked="0" layoutInCell="1" allowOverlap="1" relativeHeight="15" wp14:anchorId="0211CFCE">
               <wp:simplePos x="0" y="0"/>
               <wp:positionH relativeFrom="column">
                 <wp:posOffset>-19685</wp:posOffset>
@@ -6831,7 +9739,7 @@
               <wp:extent cx="5944870" cy="635"/>
               <wp:effectExtent l="13335" t="13335" r="13335" b="12700"/>
               <wp:wrapNone/>
-              <wp:docPr id="5" name="Straight Connector 21"/>
+              <wp:docPr id="6" name="Straight Connector 21"/>
               <a:graphic xmlns:a="http://schemas.openxmlformats.org/drawingml/2006/main">
                 <a:graphicData uri="http://schemas.microsoft.com/office/word/2010/wordprocessingShape">
                   <wps:wsp>
@@ -6877,7 +9785,7 @@
       <mc:AlternateContent>
         <mc:Choice Requires="wps">
           <w:drawing>
-            <wp:anchor behindDoc="1" distT="0" distB="0" distL="0" distR="0" simplePos="0" locked="0" layoutInCell="0" allowOverlap="1" relativeHeight="31">
+            <wp:anchor behindDoc="1" distT="0" distB="0" distL="0" distR="0" simplePos="0" locked="0" layoutInCell="0" allowOverlap="1" relativeHeight="36">
               <wp:simplePos x="0" y="0"/>
               <wp:positionH relativeFrom="page">
                 <wp:posOffset>6927850</wp:posOffset>
@@ -6885,10 +9793,10 @@
               <wp:positionV relativeFrom="page">
                 <wp:posOffset>10010140</wp:posOffset>
               </wp:positionV>
-              <wp:extent cx="35560" cy="1198245"/>
+              <wp:extent cx="35560" cy="1350645"/>
               <wp:effectExtent l="0" t="0" r="0" b="0"/>
               <wp:wrapSquare wrapText="bothSides"/>
-              <wp:docPr id="6" name="Frame1"/>
+              <wp:docPr id="7" name="Frame1"/>
               <a:graphic xmlns:a="http://schemas.openxmlformats.org/drawingml/2006/main">
                 <a:graphicData uri="http://schemas.microsoft.com/office/word/2010/wordprocessingShape">
                   <wps:wsp>
@@ -6896,7 +9804,7 @@
                     <wps:spPr>
                       <a:xfrm>
                         <a:off x="0" y="0"/>
-                        <a:ext cx="35640" cy="1198080"/>
+                        <a:ext cx="35640" cy="1350720"/>
                       </a:xfrm>
                       <a:prstGeom prst="rect">
                         <a:avLst/>
@@ -6965,7 +9873,7 @@
                               <w:szCs w:val="18"/>
                               <w:rFonts w:eastAsia="MS Gothic"/>
                             </w:rPr>
-                            <w:t>7</w:t>
+                            <w:t>8</w:t>
                           </w:r>
                           <w:r>
                             <w:rPr>
@@ -6975,6 +9883,19 @@
                               <w:rFonts w:eastAsia="MS Gothic"/>
                             </w:rPr>
                             <w:fldChar w:fldCharType="end"/>
+                          </w:r>
+                        </w:p>
+                        <w:p>
+                          <w:pPr>
+                            <w:pStyle w:val="FrameContentsuser"/>
+                            <w:rPr>
+                              <w:color w:val="000000"/>
+                            </w:rPr>
+                          </w:pPr>
+                          <w:r>
+                            <w:rPr>
+                              <w:color w:val="000000"/>
+                            </w:rPr>
                           </w:r>
                         </w:p>
                         <w:p>
@@ -7081,7 +10002,7 @@
         </mc:Choice>
         <mc:Fallback>
           <w:pict>
-            <v:rect id="shape_0" ID="Frame1" path="m0,0l-2147483645,0l-2147483645,-2147483646l0,-2147483646xe" stroked="f" o:allowincell="f" style="position:absolute;margin-left:545.5pt;margin-top:788.2pt;width:2.75pt;height:94.3pt;mso-wrap-style:square;v-text-anchor:top;mso-position-horizontal-relative:page;mso-position-vertical-relative:page">
+            <v:rect id="shape_0" ID="Frame1" path="m0,0l-2147483645,0l-2147483645,-2147483646l0,-2147483646xe" stroked="f" o:allowincell="f" style="position:absolute;margin-left:545.5pt;margin-top:788.2pt;width:2.75pt;height:106.3pt;mso-wrap-style:square;v-text-anchor:top;mso-position-horizontal-relative:page;mso-position-vertical-relative:page">
               <v:fill o:detectmouseclick="t" on="false"/>
               <v:stroke color="#3465a4" joinstyle="round" endcap="flat"/>
               <v:textbox>
@@ -7137,7 +10058,7 @@
                         <w:szCs w:val="18"/>
                         <w:rFonts w:eastAsia="MS Gothic"/>
                       </w:rPr>
-                      <w:t>7</w:t>
+                      <w:t>8</w:t>
                     </w:r>
                     <w:r>
                       <w:rPr>
@@ -7147,6 +10068,19 @@
                         <w:rFonts w:eastAsia="MS Gothic"/>
                       </w:rPr>
                       <w:fldChar w:fldCharType="end"/>
+                    </w:r>
+                  </w:p>
+                  <w:p>
+                    <w:pPr>
+                      <w:pStyle w:val="FrameContentsuser"/>
+                      <w:rPr>
+                        <w:color w:val="000000"/>
+                      </w:rPr>
+                    </w:pPr>
+                    <w:r>
+                      <w:rPr>
+                        <w:color w:val="000000"/>
+                      </w:rPr>
                     </w:r>
                   </w:p>
                   <w:p>
@@ -7373,7 +10307,7 @@
       <mc:AlternateContent>
         <mc:Choice Requires="wps">
           <w:drawing>
-            <wp:anchor behindDoc="1" distT="13335" distB="13335" distL="13335" distR="12700" simplePos="0" locked="0" layoutInCell="1" allowOverlap="1" relativeHeight="14" wp14:anchorId="2736AD72">
+            <wp:anchor behindDoc="1" distT="13335" distB="13335" distL="13335" distR="12700" simplePos="0" locked="0" layoutInCell="1" allowOverlap="1" relativeHeight="16" wp14:anchorId="2736AD72">
               <wp:simplePos x="0" y="0"/>
               <wp:positionH relativeFrom="column">
                 <wp:posOffset>2540</wp:posOffset>
@@ -7384,7 +10318,7 @@
               <wp:extent cx="5914390" cy="635"/>
               <wp:effectExtent l="13335" t="13335" r="12700" b="13335"/>
               <wp:wrapNone/>
-              <wp:docPr id="7" name="Straight Connector 3"/>
+              <wp:docPr id="8" name="Straight Connector 3"/>
               <a:graphic xmlns:a="http://schemas.openxmlformats.org/drawingml/2006/main">
                 <a:graphicData uri="http://schemas.microsoft.com/office/word/2010/wordprocessingShape">
                   <wps:wsp>
@@ -7552,7 +10486,7 @@
               <wp:inline distT="0" distB="0" distL="0" distR="0">
                 <wp:extent cx="461010" cy="158750"/>
                 <wp:effectExtent l="0" t="0" r="0" b="0"/>
-                <wp:docPr id="3" name="Picture 8" descr=""/>
+                <wp:docPr id="4" name="Picture 8" descr=""/>
                 <wp:cNvGraphicFramePr>
                   <a:graphicFrameLocks xmlns:a="http://schemas.openxmlformats.org/drawingml/2006/main" noChangeAspect="1"/>
                 </wp:cNvGraphicFramePr>
@@ -7560,7 +10494,7 @@
                   <a:graphicData uri="http://schemas.openxmlformats.org/drawingml/2006/picture">
                     <pic:pic xmlns:pic="http://schemas.openxmlformats.org/drawingml/2006/picture">
                       <pic:nvPicPr>
-                        <pic:cNvPr id="3" name="Picture 8" descr=""/>
+                        <pic:cNvPr id="4" name="Picture 8" descr=""/>
                         <pic:cNvPicPr>
                           <a:picLocks noChangeAspect="1" noChangeArrowheads="1"/>
                         </pic:cNvPicPr>
@@ -7607,7 +10541,7 @@
       <mc:AlternateContent>
         <mc:Choice Requires="wps">
           <w:drawing>
-            <wp:anchor behindDoc="1" distT="12700" distB="13335" distL="0" distR="0" simplePos="0" locked="0" layoutInCell="1" allowOverlap="1" relativeHeight="20" wp14:anchorId="14C731A7">
+            <wp:anchor behindDoc="1" distT="12700" distB="13335" distL="0" distR="0" simplePos="0" locked="0" layoutInCell="1" allowOverlap="1" relativeHeight="23" wp14:anchorId="14C731A7">
               <wp:simplePos x="0" y="0"/>
               <wp:positionH relativeFrom="column">
                 <wp:posOffset>5715</wp:posOffset>
@@ -7618,7 +10552,7 @@
               <wp:extent cx="5952490" cy="635"/>
               <wp:effectExtent l="0" t="12700" r="0" b="13335"/>
               <wp:wrapNone/>
-              <wp:docPr id="4" name="Straight Connector 7"/>
+              <wp:docPr id="5" name="Straight Connector 7"/>
               <a:graphic xmlns:a="http://schemas.openxmlformats.org/drawingml/2006/main">
                 <a:graphicData uri="http://schemas.microsoft.com/office/word/2010/wordprocessingShape">
                   <wps:wsp>
@@ -10851,15 +13785,15 @@
     <w:pPr/>
     <w:rPr/>
   </w:style>
-  <w:style w:type="paragraph" w:styleId="FrameContentsuser">
-    <w:name w:val="Frame Contents (user)"/>
+  <w:style w:type="paragraph" w:styleId="FrameContents">
+    <w:name w:val="Frame Contents"/>
     <w:basedOn w:val="Normal"/>
     <w:qFormat/>
     <w:pPr/>
     <w:rPr/>
   </w:style>
-  <w:style w:type="paragraph" w:styleId="FrameContents">
-    <w:name w:val="Frame Contents"/>
+  <w:style w:type="paragraph" w:styleId="FrameContentsuser">
+    <w:name w:val="Frame Contents (user)"/>
     <w:basedOn w:val="Normal"/>
     <w:qFormat/>
     <w:pPr/>
